--- a/doc/GQW/2024_403_RaschupkinEV.docx
+++ b/doc/GQW/2024_403_RaschupkinEV.docx
@@ -1269,7 +1269,6 @@
           <w:bCs/>
           <w:sz w:val="28"/>
           <w:szCs w:val="28"/>
-          <w:highlight w:val="yellow"/>
         </w:rPr>
         <w:t>_</w:t>
       </w:r>
@@ -1280,7 +1279,6 @@
           <w:bCs/>
           <w:sz w:val="28"/>
           <w:szCs w:val="28"/>
-          <w:highlight w:val="yellow"/>
         </w:rPr>
         <w:t>_._</w:t>
       </w:r>
@@ -1291,7 +1289,6 @@
           <w:bCs/>
           <w:sz w:val="28"/>
           <w:szCs w:val="28"/>
-          <w:highlight w:val="yellow"/>
         </w:rPr>
         <w:t>_.2024 г. № ___)</w:t>
       </w:r>
@@ -1501,7 +1498,7 @@
           <w:szCs w:val="28"/>
           <w:lang w:val="en-US"/>
         </w:rPr>
-        <w:t xml:space="preserve">, T., </w:t>
+        <w:t xml:space="preserve"> T., </w:t>
       </w:r>
       <w:proofErr w:type="spellStart"/>
       <w:r>
@@ -1519,7 +1516,7 @@
           <w:szCs w:val="28"/>
           <w:lang w:val="en-US"/>
         </w:rPr>
-        <w:t xml:space="preserve">, A., </w:t>
+        <w:t xml:space="preserve"> A., </w:t>
       </w:r>
       <w:proofErr w:type="spellStart"/>
       <w:r>
@@ -1537,6 +1534,96 @@
           <w:szCs w:val="28"/>
           <w:lang w:val="en-US"/>
         </w:rPr>
+        <w:t xml:space="preserve"> M., </w:t>
+      </w:r>
+      <w:proofErr w:type="spellStart"/>
+      <w:r>
+        <w:rPr>
+          <w:sz w:val="28"/>
+          <w:szCs w:val="28"/>
+          <w:lang w:val="en-US"/>
+        </w:rPr>
+        <w:t>Maksimova</w:t>
+      </w:r>
+      <w:proofErr w:type="spellEnd"/>
+      <w:r>
+        <w:rPr>
+          <w:sz w:val="28"/>
+          <w:szCs w:val="28"/>
+          <w:lang w:val="en-US"/>
+        </w:rPr>
+        <w:t xml:space="preserve"> V., </w:t>
+      </w:r>
+      <w:proofErr w:type="spellStart"/>
+      <w:r>
+        <w:rPr>
+          <w:sz w:val="28"/>
+          <w:szCs w:val="28"/>
+          <w:lang w:val="en-US"/>
+        </w:rPr>
+        <w:t>Dernova</w:t>
+      </w:r>
+      <w:proofErr w:type="spellEnd"/>
+      <w:r>
+        <w:rPr>
+          <w:sz w:val="28"/>
+          <w:szCs w:val="28"/>
+          <w:lang w:val="en-US"/>
+        </w:rPr>
+        <w:t xml:space="preserve"> O., </w:t>
+      </w:r>
+      <w:proofErr w:type="spellStart"/>
+      <w:r>
+        <w:rPr>
+          <w:sz w:val="28"/>
+          <w:szCs w:val="28"/>
+          <w:lang w:val="en-US"/>
+        </w:rPr>
+        <w:t>Raschupkin</w:t>
+      </w:r>
+      <w:proofErr w:type="spellEnd"/>
+      <w:r>
+        <w:rPr>
+          <w:sz w:val="28"/>
+          <w:szCs w:val="28"/>
+          <w:lang w:val="en-US"/>
+        </w:rPr>
+        <w:t xml:space="preserve"> E. Optimal Route for Drone for Monitoring of Crop Yields. // </w:t>
+      </w:r>
+      <w:proofErr w:type="spellStart"/>
+      <w:r>
+        <w:rPr>
+          <w:sz w:val="28"/>
+          <w:szCs w:val="28"/>
+          <w:lang w:val="en-US"/>
+        </w:rPr>
+        <w:t>Olenev</w:t>
+      </w:r>
+      <w:proofErr w:type="spellEnd"/>
+      <w:r>
+        <w:rPr>
+          <w:sz w:val="28"/>
+          <w:szCs w:val="28"/>
+          <w:lang w:val="en-US"/>
+        </w:rPr>
+        <w:t xml:space="preserve">, N., Evtushenko, Y., </w:t>
+      </w:r>
+      <w:proofErr w:type="spellStart"/>
+      <w:r>
+        <w:rPr>
+          <w:sz w:val="28"/>
+          <w:szCs w:val="28"/>
+          <w:lang w:val="en-US"/>
+        </w:rPr>
+        <w:t>Jaćimović</w:t>
+      </w:r>
+      <w:proofErr w:type="spellEnd"/>
+      <w:r>
+        <w:rPr>
+          <w:sz w:val="28"/>
+          <w:szCs w:val="28"/>
+          <w:lang w:val="en-US"/>
+        </w:rPr>
         <w:t xml:space="preserve">, M., </w:t>
       </w:r>
       <w:proofErr w:type="spellStart"/>
@@ -1546,7 +1633,7 @@
           <w:szCs w:val="28"/>
           <w:lang w:val="en-US"/>
         </w:rPr>
-        <w:t>Maksimova</w:t>
+        <w:t>Khachay</w:t>
       </w:r>
       <w:proofErr w:type="spellEnd"/>
       <w:r>
@@ -1555,7 +1642,7 @@
           <w:szCs w:val="28"/>
           <w:lang w:val="en-US"/>
         </w:rPr>
-        <w:t xml:space="preserve">, V., </w:t>
+        <w:t xml:space="preserve">, M., </w:t>
       </w:r>
       <w:proofErr w:type="spellStart"/>
       <w:r>
@@ -1564,7 +1651,7 @@
           <w:szCs w:val="28"/>
           <w:lang w:val="en-US"/>
         </w:rPr>
-        <w:t>Dernova</w:t>
+        <w:t>Malkova</w:t>
       </w:r>
       <w:proofErr w:type="spellEnd"/>
       <w:r>
@@ -1573,113 +1660,7 @@
           <w:szCs w:val="28"/>
           <w:lang w:val="en-US"/>
         </w:rPr>
-        <w:t xml:space="preserve">, O., </w:t>
-      </w:r>
-      <w:proofErr w:type="spellStart"/>
-      <w:r>
-        <w:rPr>
-          <w:sz w:val="28"/>
-          <w:szCs w:val="28"/>
-          <w:lang w:val="en-US"/>
-        </w:rPr>
-        <w:t>Raschupkin</w:t>
-      </w:r>
-      <w:proofErr w:type="spellEnd"/>
-      <w:r>
-        <w:rPr>
-          <w:sz w:val="28"/>
-          <w:szCs w:val="28"/>
-          <w:lang w:val="en-US"/>
-        </w:rPr>
-        <w:t xml:space="preserve">, E. (2024). Optimal Route for Drone for Monitoring of Crop Yields. In: </w:t>
-      </w:r>
-      <w:proofErr w:type="spellStart"/>
-      <w:r>
-        <w:rPr>
-          <w:sz w:val="28"/>
-          <w:szCs w:val="28"/>
-          <w:lang w:val="en-US"/>
-        </w:rPr>
-        <w:t>Olenev</w:t>
-      </w:r>
-      <w:proofErr w:type="spellEnd"/>
-      <w:r>
-        <w:rPr>
-          <w:sz w:val="28"/>
-          <w:szCs w:val="28"/>
-          <w:lang w:val="en-US"/>
-        </w:rPr>
-        <w:t xml:space="preserve">, N., Evtushenko, Y., </w:t>
-      </w:r>
-      <w:proofErr w:type="spellStart"/>
-      <w:r>
-        <w:rPr>
-          <w:sz w:val="28"/>
-          <w:szCs w:val="28"/>
-          <w:lang w:val="en-US"/>
-        </w:rPr>
-        <w:t>Jaćimović</w:t>
-      </w:r>
-      <w:proofErr w:type="spellEnd"/>
-      <w:r>
-        <w:rPr>
-          <w:sz w:val="28"/>
-          <w:szCs w:val="28"/>
-          <w:lang w:val="en-US"/>
-        </w:rPr>
-        <w:t xml:space="preserve">, M., </w:t>
-      </w:r>
-      <w:proofErr w:type="spellStart"/>
-      <w:r>
-        <w:rPr>
-          <w:sz w:val="28"/>
-          <w:szCs w:val="28"/>
-          <w:lang w:val="en-US"/>
-        </w:rPr>
-        <w:t>Khachay</w:t>
-      </w:r>
-      <w:proofErr w:type="spellEnd"/>
-      <w:r>
-        <w:rPr>
-          <w:sz w:val="28"/>
-          <w:szCs w:val="28"/>
-          <w:lang w:val="en-US"/>
-        </w:rPr>
-        <w:t xml:space="preserve">, M., </w:t>
-      </w:r>
-      <w:proofErr w:type="spellStart"/>
-      <w:r>
-        <w:rPr>
-          <w:sz w:val="28"/>
-          <w:szCs w:val="28"/>
-          <w:lang w:val="en-US"/>
-        </w:rPr>
-        <w:t>Malkova</w:t>
-      </w:r>
-      <w:proofErr w:type="spellEnd"/>
-      <w:r>
-        <w:rPr>
-          <w:sz w:val="28"/>
-          <w:szCs w:val="28"/>
-          <w:lang w:val="en-US"/>
-        </w:rPr>
-        <w:t>, V. (eds) Advances in Optimization and Applications. OPTIMA 2023. Communications in Computer and Information Science, vol 1913. Springer, Cham. 228–240</w:t>
-      </w:r>
-      <w:r>
-        <w:rPr>
-          <w:sz w:val="28"/>
-          <w:szCs w:val="28"/>
-          <w:lang w:val="en-US"/>
-        </w:rPr>
-        <w:t xml:space="preserve"> </w:t>
-      </w:r>
-      <w:r>
-        <w:rPr>
-          <w:sz w:val="28"/>
-          <w:szCs w:val="28"/>
-          <w:lang w:val="en-US"/>
-        </w:rPr>
-        <w:t>pp</w:t>
+        <w:t>, V. (eds) Advances in Optimization and Applications. OPTIMA 2023. Communications in Computer and Information Science, Springer, Cham - 2023. - №1913. - pp. 228 - 240</w:t>
       </w:r>
       <w:r>
         <w:rPr>
@@ -4971,43 +4952,38 @@
         <w:pStyle w:val="AStyle"/>
       </w:pPr>
       <w:r>
-        <w:rPr>
-          <w:highlight w:val="yellow"/>
-        </w:rPr>
         <w:t xml:space="preserve">Работа состоит из введения, четырех глав, заключения и списка литературы. </w:t>
       </w:r>
       <w:commentRangeStart w:id="8"/>
       <w:r>
-        <w:rPr>
-          <w:highlight w:val="yellow"/>
-        </w:rPr>
         <w:t xml:space="preserve">Объем работы составляет </w:t>
       </w:r>
       <w:r>
         <w:rPr>
           <w:rFonts w:hint="eastAsia"/>
-          <w:highlight w:val="yellow"/>
         </w:rPr>
         <w:t>5</w:t>
       </w:r>
       <w:r>
         <w:rPr>
-          <w:highlight w:val="yellow"/>
-        </w:rPr>
-        <w:t>0 страниц, объем списка литературы – 2</w:t>
-      </w:r>
-      <w:r>
-        <w:rPr>
-          <w:rFonts w:hint="eastAsia"/>
-          <w:highlight w:val="yellow"/>
-        </w:rPr>
-        <w:t>1</w:t>
-      </w:r>
-      <w:r>
-        <w:rPr>
-          <w:highlight w:val="yellow"/>
-        </w:rPr>
+          <w:lang w:val="en-US"/>
+        </w:rPr>
+        <w:t>5</w:t>
+      </w:r>
+      <w:r>
+        <w:t xml:space="preserve"> страниц, объем списка литературы – </w:t>
+      </w:r>
+      <w:r>
+        <w:rPr>
+          <w:lang w:val="en-US"/>
+        </w:rPr>
+        <w:t>13</w:t>
+      </w:r>
+      <w:r>
         <w:t xml:space="preserve"> источник</w:t>
+      </w:r>
+      <w:r>
+        <w:t>ов</w:t>
       </w:r>
       <w:r>
         <w:t>.</w:t>
@@ -13421,6 +13397,9 @@
     <w:p>
       <w:pPr>
         <w:pStyle w:val="ac"/>
+        <w:rPr>
+          <w:lang w:val="en-US"/>
+        </w:rPr>
       </w:pPr>
       <w:r>
         <w:rPr>
@@ -13429,6 +13408,9 @@
         <w:t>pub</w:t>
       </w:r>
       <w:r>
+        <w:rPr>
+          <w:lang w:val="en-US"/>
+        </w:rPr>
         <w:t xml:space="preserve"> </w:t>
       </w:r>
       <w:r>
@@ -13438,6 +13420,9 @@
         <w:t>struct</w:t>
       </w:r>
       <w:r>
+        <w:rPr>
+          <w:lang w:val="en-US"/>
+        </w:rPr>
         <w:t xml:space="preserve"> </w:t>
       </w:r>
       <w:proofErr w:type="spellStart"/>
@@ -13449,6 +13434,9 @@
       </w:r>
       <w:proofErr w:type="spellEnd"/>
       <w:r>
+        <w:rPr>
+          <w:lang w:val="en-US"/>
+        </w:rPr>
         <w:t xml:space="preserve"> {</w:t>
       </w:r>
     </w:p>
@@ -13460,6 +13448,9 @@
         </w:rPr>
       </w:pPr>
       <w:r>
+        <w:rPr>
+          <w:lang w:val="en-US"/>
+        </w:rPr>
         <w:t xml:space="preserve">    </w:t>
       </w:r>
       <w:r>
@@ -23633,7 +23624,7 @@
         <w:rPr>
           <w:lang w:val="en-US"/>
         </w:rPr>
-        <w:t xml:space="preserve">, T., </w:t>
+        <w:t xml:space="preserve"> T., </w:t>
       </w:r>
       <w:proofErr w:type="spellStart"/>
       <w:r>
@@ -23647,7 +23638,7 @@
         <w:rPr>
           <w:lang w:val="en-US"/>
         </w:rPr>
-        <w:t xml:space="preserve">, A., </w:t>
+        <w:t xml:space="preserve"> A., </w:t>
       </w:r>
       <w:proofErr w:type="spellStart"/>
       <w:r>
@@ -23661,6 +23652,76 @@
         <w:rPr>
           <w:lang w:val="en-US"/>
         </w:rPr>
+        <w:t xml:space="preserve"> M., </w:t>
+      </w:r>
+      <w:proofErr w:type="spellStart"/>
+      <w:r>
+        <w:rPr>
+          <w:lang w:val="en-US"/>
+        </w:rPr>
+        <w:t>Maksimova</w:t>
+      </w:r>
+      <w:proofErr w:type="spellEnd"/>
+      <w:r>
+        <w:rPr>
+          <w:lang w:val="en-US"/>
+        </w:rPr>
+        <w:t xml:space="preserve"> V., </w:t>
+      </w:r>
+      <w:proofErr w:type="spellStart"/>
+      <w:r>
+        <w:rPr>
+          <w:lang w:val="en-US"/>
+        </w:rPr>
+        <w:t>Dernova</w:t>
+      </w:r>
+      <w:proofErr w:type="spellEnd"/>
+      <w:r>
+        <w:rPr>
+          <w:lang w:val="en-US"/>
+        </w:rPr>
+        <w:t xml:space="preserve"> O., </w:t>
+      </w:r>
+      <w:proofErr w:type="spellStart"/>
+      <w:r>
+        <w:rPr>
+          <w:lang w:val="en-US"/>
+        </w:rPr>
+        <w:t>Raschupkin</w:t>
+      </w:r>
+      <w:proofErr w:type="spellEnd"/>
+      <w:r>
+        <w:rPr>
+          <w:lang w:val="en-US"/>
+        </w:rPr>
+        <w:t xml:space="preserve"> E. Optimal Route for Drone for Monitoring of Crop Yields. // </w:t>
+      </w:r>
+      <w:proofErr w:type="spellStart"/>
+      <w:r>
+        <w:rPr>
+          <w:lang w:val="en-US"/>
+        </w:rPr>
+        <w:t>Olenev</w:t>
+      </w:r>
+      <w:proofErr w:type="spellEnd"/>
+      <w:r>
+        <w:rPr>
+          <w:lang w:val="en-US"/>
+        </w:rPr>
+        <w:t xml:space="preserve">, N., Evtushenko, Y., </w:t>
+      </w:r>
+      <w:proofErr w:type="spellStart"/>
+      <w:r>
+        <w:rPr>
+          <w:lang w:val="en-US"/>
+        </w:rPr>
+        <w:t>Jaćimović</w:t>
+      </w:r>
+      <w:proofErr w:type="spellEnd"/>
+      <w:r>
+        <w:rPr>
+          <w:lang w:val="en-US"/>
+        </w:rPr>
         <w:t xml:space="preserve">, M., </w:t>
       </w:r>
       <w:proofErr w:type="spellStart"/>
@@ -23668,112 +23729,28 @@
         <w:rPr>
           <w:lang w:val="en-US"/>
         </w:rPr>
-        <w:t>Maksimova</w:t>
+        <w:t>Khachay</w:t>
       </w:r>
       <w:proofErr w:type="spellEnd"/>
       <w:r>
         <w:rPr>
           <w:lang w:val="en-US"/>
         </w:rPr>
-        <w:t xml:space="preserve">, V., </w:t>
+        <w:t xml:space="preserve">, M., </w:t>
       </w:r>
       <w:proofErr w:type="spellStart"/>
       <w:r>
         <w:rPr>
           <w:lang w:val="en-US"/>
         </w:rPr>
-        <w:t>Dernova</w:t>
+        <w:t>Malkova</w:t>
       </w:r>
       <w:proofErr w:type="spellEnd"/>
       <w:r>
         <w:rPr>
           <w:lang w:val="en-US"/>
         </w:rPr>
-        <w:t xml:space="preserve">, O., </w:t>
-      </w:r>
-      <w:proofErr w:type="spellStart"/>
-      <w:r>
-        <w:rPr>
-          <w:lang w:val="en-US"/>
-        </w:rPr>
-        <w:t>Raschupkin</w:t>
-      </w:r>
-      <w:proofErr w:type="spellEnd"/>
-      <w:r>
-        <w:rPr>
-          <w:lang w:val="en-US"/>
-        </w:rPr>
-        <w:t>, E. (2024). Optimal Route for Drone for Monitor-</w:t>
-      </w:r>
-      <w:proofErr w:type="spellStart"/>
-      <w:r>
-        <w:rPr>
-          <w:lang w:val="en-US"/>
-        </w:rPr>
-        <w:t>ing</w:t>
-      </w:r>
-      <w:proofErr w:type="spellEnd"/>
-      <w:r>
-        <w:rPr>
-          <w:lang w:val="en-US"/>
-        </w:rPr>
-        <w:t xml:space="preserve"> of Crop Yields. In: </w:t>
-      </w:r>
-      <w:proofErr w:type="spellStart"/>
-      <w:r>
-        <w:rPr>
-          <w:lang w:val="en-US"/>
-        </w:rPr>
-        <w:t>Olenev</w:t>
-      </w:r>
-      <w:proofErr w:type="spellEnd"/>
-      <w:r>
-        <w:rPr>
-          <w:lang w:val="en-US"/>
-        </w:rPr>
-        <w:t xml:space="preserve">, N., Evtushenko, Y., </w:t>
-      </w:r>
-      <w:proofErr w:type="spellStart"/>
-      <w:r>
-        <w:rPr>
-          <w:lang w:val="en-US"/>
-        </w:rPr>
-        <w:t>Jaćimović</w:t>
-      </w:r>
-      <w:proofErr w:type="spellEnd"/>
-      <w:r>
-        <w:rPr>
-          <w:lang w:val="en-US"/>
-        </w:rPr>
-        <w:t xml:space="preserve">, M., </w:t>
-      </w:r>
-      <w:proofErr w:type="spellStart"/>
-      <w:r>
-        <w:rPr>
-          <w:lang w:val="en-US"/>
-        </w:rPr>
-        <w:t>Khachay</w:t>
-      </w:r>
-      <w:proofErr w:type="spellEnd"/>
-      <w:r>
-        <w:rPr>
-          <w:lang w:val="en-US"/>
-        </w:rPr>
-        <w:t xml:space="preserve">, M., </w:t>
-      </w:r>
-      <w:proofErr w:type="spellStart"/>
-      <w:r>
-        <w:rPr>
-          <w:lang w:val="en-US"/>
-        </w:rPr>
-        <w:t>Malkova</w:t>
-      </w:r>
-      <w:proofErr w:type="spellEnd"/>
-      <w:r>
-        <w:rPr>
-          <w:lang w:val="en-US"/>
-        </w:rPr>
-        <w:t>, V. (eds) Advances in Optimization and Applications. OPTI-MA 2023. Communications in Computer and Information Science, vol 1913. Springer, Cham. 228–240 pp</w:t>
+        <w:t>, V. (eds) Advances in Optimization and Applications. OPTIMA 2023. Communications in Computer and Information Science, Springer, Cham - 2023. - №1913. - pp. 228 - 240</w:t>
       </w:r>
       <w:r>
         <w:rPr>
@@ -24765,14 +24742,6 @@
           <w:lang w:val="en-US"/>
         </w:rPr>
       </w:pPr>
-      <w:r>
-        <w:rPr>
-          <w:sz w:val="28"/>
-          <w:szCs w:val="28"/>
-          <w:lang w:val="en-US"/>
-        </w:rPr>
-        <w:t xml:space="preserve">G. </w:t>
-      </w:r>
       <w:proofErr w:type="spellStart"/>
       <w:r>
         <w:rPr>
@@ -24789,7 +24758,47 @@
           <w:szCs w:val="28"/>
           <w:lang w:val="en-US"/>
         </w:rPr>
-        <w:t xml:space="preserve">, A. Yeo and A. </w:t>
+        <w:t xml:space="preserve"> </w:t>
+      </w:r>
+      <w:r>
+        <w:rPr>
+          <w:sz w:val="28"/>
+          <w:szCs w:val="28"/>
+          <w:lang w:val="en-US"/>
+        </w:rPr>
+        <w:t xml:space="preserve">G., </w:t>
+      </w:r>
+      <w:r>
+        <w:rPr>
+          <w:sz w:val="28"/>
+          <w:szCs w:val="28"/>
+          <w:lang w:val="en-US"/>
+        </w:rPr>
+        <w:t>Yeo</w:t>
+      </w:r>
+      <w:r>
+        <w:rPr>
+          <w:sz w:val="28"/>
+          <w:szCs w:val="28"/>
+          <w:lang w:val="en-US"/>
+        </w:rPr>
+        <w:t xml:space="preserve"> </w:t>
+      </w:r>
+      <w:r>
+        <w:rPr>
+          <w:sz w:val="28"/>
+          <w:szCs w:val="28"/>
+          <w:lang w:val="en-US"/>
+        </w:rPr>
+        <w:t>A.</w:t>
+      </w:r>
+      <w:r>
+        <w:rPr>
+          <w:sz w:val="28"/>
+          <w:szCs w:val="28"/>
+          <w:lang w:val="en-US"/>
+        </w:rPr>
+        <w:t xml:space="preserve">, </w:t>
       </w:r>
       <w:proofErr w:type="spellStart"/>
       <w:r>
@@ -24807,7 +24816,31 @@
           <w:szCs w:val="28"/>
           <w:lang w:val="en-US"/>
         </w:rPr>
-        <w:t xml:space="preserve"> Traveling salesman should not be greedy: domination analysis of greedy-type heuristics for the TSP // Discrete Applied Mathematics. - 2002. - №117. - С. 81–86.</w:t>
+        <w:t xml:space="preserve"> </w:t>
+      </w:r>
+      <w:r>
+        <w:rPr>
+          <w:sz w:val="28"/>
+          <w:szCs w:val="28"/>
+          <w:lang w:val="en-US"/>
+        </w:rPr>
+        <w:t xml:space="preserve">A. Traveling salesman should not be greedy: domination analysis of greedy-type heuristics for the TSP // Discrete Applied Mathematics. - 2002. - №117. - </w:t>
+      </w:r>
+      <w:r>
+        <w:rPr>
+          <w:sz w:val="28"/>
+          <w:szCs w:val="28"/>
+          <w:lang w:val="en-US"/>
+        </w:rPr>
+        <w:t>pp</w:t>
+      </w:r>
+      <w:r>
+        <w:rPr>
+          <w:sz w:val="28"/>
+          <w:szCs w:val="28"/>
+          <w:lang w:val="en-US"/>
+        </w:rPr>
+        <w:t>. 81–86.</w:t>
       </w:r>
     </w:p>
     <w:p>
@@ -24845,7 +24878,7 @@
           <w:szCs w:val="28"/>
           <w:lang w:val="en-US"/>
         </w:rPr>
-        <w:t xml:space="preserve">, T., </w:t>
+        <w:t xml:space="preserve"> T., </w:t>
       </w:r>
       <w:proofErr w:type="spellStart"/>
       <w:r>
@@ -24863,7 +24896,7 @@
           <w:szCs w:val="28"/>
           <w:lang w:val="en-US"/>
         </w:rPr>
-        <w:t xml:space="preserve">, A., </w:t>
+        <w:t xml:space="preserve"> A., </w:t>
       </w:r>
       <w:proofErr w:type="spellStart"/>
       <w:r>
@@ -24881,6 +24914,121 @@
           <w:szCs w:val="28"/>
           <w:lang w:val="en-US"/>
         </w:rPr>
+        <w:t xml:space="preserve"> M., </w:t>
+      </w:r>
+      <w:proofErr w:type="spellStart"/>
+      <w:r>
+        <w:rPr>
+          <w:sz w:val="28"/>
+          <w:szCs w:val="28"/>
+          <w:lang w:val="en-US"/>
+        </w:rPr>
+        <w:t>Maksimova</w:t>
+      </w:r>
+      <w:proofErr w:type="spellEnd"/>
+      <w:r>
+        <w:rPr>
+          <w:sz w:val="28"/>
+          <w:szCs w:val="28"/>
+          <w:lang w:val="en-US"/>
+        </w:rPr>
+        <w:t xml:space="preserve"> V., </w:t>
+      </w:r>
+      <w:proofErr w:type="spellStart"/>
+      <w:r>
+        <w:rPr>
+          <w:sz w:val="28"/>
+          <w:szCs w:val="28"/>
+          <w:lang w:val="en-US"/>
+        </w:rPr>
+        <w:t>Dernova</w:t>
+      </w:r>
+      <w:proofErr w:type="spellEnd"/>
+      <w:r>
+        <w:rPr>
+          <w:sz w:val="28"/>
+          <w:szCs w:val="28"/>
+          <w:lang w:val="en-US"/>
+        </w:rPr>
+        <w:t xml:space="preserve"> O., </w:t>
+      </w:r>
+      <w:proofErr w:type="spellStart"/>
+      <w:r>
+        <w:rPr>
+          <w:sz w:val="28"/>
+          <w:szCs w:val="28"/>
+          <w:lang w:val="en-US"/>
+        </w:rPr>
+        <w:t>Raschupkin</w:t>
+      </w:r>
+      <w:proofErr w:type="spellEnd"/>
+      <w:r>
+        <w:rPr>
+          <w:sz w:val="28"/>
+          <w:szCs w:val="28"/>
+          <w:lang w:val="en-US"/>
+        </w:rPr>
+        <w:t xml:space="preserve"> E. Optimal Route for Drone for Monitoring of Crop </w:t>
+      </w:r>
+      <w:r>
+        <w:rPr>
+          <w:sz w:val="28"/>
+          <w:szCs w:val="28"/>
+          <w:lang w:val="en-US"/>
+        </w:rPr>
+        <w:lastRenderedPageBreak/>
+        <w:t xml:space="preserve">Yields. </w:t>
+      </w:r>
+      <w:r>
+        <w:rPr>
+          <w:sz w:val="28"/>
+          <w:szCs w:val="28"/>
+          <w:lang w:val="en-US"/>
+        </w:rPr>
+        <w:t>//</w:t>
+      </w:r>
+      <w:r>
+        <w:rPr>
+          <w:sz w:val="28"/>
+          <w:szCs w:val="28"/>
+          <w:lang w:val="en-US"/>
+        </w:rPr>
+        <w:t xml:space="preserve"> </w:t>
+      </w:r>
+      <w:proofErr w:type="spellStart"/>
+      <w:r>
+        <w:rPr>
+          <w:sz w:val="28"/>
+          <w:szCs w:val="28"/>
+          <w:lang w:val="en-US"/>
+        </w:rPr>
+        <w:t>Olenev</w:t>
+      </w:r>
+      <w:proofErr w:type="spellEnd"/>
+      <w:r>
+        <w:rPr>
+          <w:sz w:val="28"/>
+          <w:szCs w:val="28"/>
+          <w:lang w:val="en-US"/>
+        </w:rPr>
+        <w:t xml:space="preserve">, N., Evtushenko, Y., </w:t>
+      </w:r>
+      <w:proofErr w:type="spellStart"/>
+      <w:r>
+        <w:rPr>
+          <w:sz w:val="28"/>
+          <w:szCs w:val="28"/>
+          <w:lang w:val="en-US"/>
+        </w:rPr>
+        <w:t>Jaćimović</w:t>
+      </w:r>
+      <w:proofErr w:type="spellEnd"/>
+      <w:r>
+        <w:rPr>
+          <w:sz w:val="28"/>
+          <w:szCs w:val="28"/>
+          <w:lang w:val="en-US"/>
+        </w:rPr>
         <w:t xml:space="preserve">, M., </w:t>
       </w:r>
       <w:proofErr w:type="spellStart"/>
@@ -24890,7 +25038,7 @@
           <w:szCs w:val="28"/>
           <w:lang w:val="en-US"/>
         </w:rPr>
-        <w:t>Maksimova</w:t>
+        <w:t>Khachay</w:t>
       </w:r>
       <w:proofErr w:type="spellEnd"/>
       <w:r>
@@ -24899,7 +25047,7 @@
           <w:szCs w:val="28"/>
           <w:lang w:val="en-US"/>
         </w:rPr>
-        <w:t xml:space="preserve">, V., </w:t>
+        <w:t xml:space="preserve">, M., </w:t>
       </w:r>
       <w:proofErr w:type="spellStart"/>
       <w:r>
@@ -24908,7 +25056,7 @@
           <w:szCs w:val="28"/>
           <w:lang w:val="en-US"/>
         </w:rPr>
-        <w:t>Dernova</w:t>
+        <w:t>Malkova</w:t>
       </w:r>
       <w:proofErr w:type="spellEnd"/>
       <w:r>
@@ -24917,124 +25065,177 @@
           <w:szCs w:val="28"/>
           <w:lang w:val="en-US"/>
         </w:rPr>
-        <w:t xml:space="preserve">, O., </w:t>
-      </w:r>
-      <w:proofErr w:type="spellStart"/>
-      <w:r>
-        <w:rPr>
-          <w:sz w:val="28"/>
-          <w:szCs w:val="28"/>
-          <w:lang w:val="en-US"/>
-        </w:rPr>
-        <w:t>Raschupkin</w:t>
-      </w:r>
-      <w:proofErr w:type="spellEnd"/>
-      <w:r>
-        <w:rPr>
-          <w:sz w:val="28"/>
-          <w:szCs w:val="28"/>
-          <w:lang w:val="en-US"/>
-        </w:rPr>
-        <w:t xml:space="preserve">, E. (2024). Optimal Route for Drone for Monitoring of </w:t>
-      </w:r>
-      <w:r>
-        <w:rPr>
-          <w:sz w:val="28"/>
-          <w:szCs w:val="28"/>
-          <w:lang w:val="en-US"/>
-        </w:rPr>
-        <w:lastRenderedPageBreak/>
-        <w:t xml:space="preserve">Crop Yields. In: </w:t>
-      </w:r>
-      <w:proofErr w:type="spellStart"/>
-      <w:r>
-        <w:rPr>
-          <w:sz w:val="28"/>
-          <w:szCs w:val="28"/>
-          <w:lang w:val="en-US"/>
-        </w:rPr>
-        <w:t>Olenev</w:t>
-      </w:r>
-      <w:proofErr w:type="spellEnd"/>
-      <w:r>
-        <w:rPr>
-          <w:sz w:val="28"/>
-          <w:szCs w:val="28"/>
-          <w:lang w:val="en-US"/>
-        </w:rPr>
-        <w:t xml:space="preserve">, N., Evtushenko, Y., </w:t>
-      </w:r>
-      <w:proofErr w:type="spellStart"/>
-      <w:r>
-        <w:rPr>
-          <w:sz w:val="28"/>
-          <w:szCs w:val="28"/>
-          <w:lang w:val="en-US"/>
-        </w:rPr>
-        <w:t>Jaćimović</w:t>
-      </w:r>
-      <w:proofErr w:type="spellEnd"/>
-      <w:r>
-        <w:rPr>
-          <w:sz w:val="28"/>
-          <w:szCs w:val="28"/>
-          <w:lang w:val="en-US"/>
-        </w:rPr>
-        <w:t xml:space="preserve">, M., </w:t>
-      </w:r>
-      <w:proofErr w:type="spellStart"/>
-      <w:r>
-        <w:rPr>
-          <w:sz w:val="28"/>
-          <w:szCs w:val="28"/>
-          <w:lang w:val="en-US"/>
-        </w:rPr>
-        <w:t>Khachay</w:t>
-      </w:r>
-      <w:proofErr w:type="spellEnd"/>
-      <w:r>
-        <w:rPr>
-          <w:sz w:val="28"/>
-          <w:szCs w:val="28"/>
-          <w:lang w:val="en-US"/>
-        </w:rPr>
-        <w:t xml:space="preserve">, M., </w:t>
-      </w:r>
-      <w:proofErr w:type="spellStart"/>
-      <w:r>
-        <w:rPr>
-          <w:sz w:val="28"/>
-          <w:szCs w:val="28"/>
-          <w:lang w:val="en-US"/>
-        </w:rPr>
-        <w:t>Malkova</w:t>
-      </w:r>
-      <w:proofErr w:type="spellEnd"/>
-      <w:r>
-        <w:rPr>
-          <w:sz w:val="28"/>
-          <w:szCs w:val="28"/>
-          <w:lang w:val="en-US"/>
-        </w:rPr>
-        <w:t>, V. (eds) Advances in Optimization and Applications. OPTIMA 2023. Communications in Computer and Information Science, vol 1913. Springer, Cham. 228–240</w:t>
+        <w:t>, V. (eds) Advances in Optimization and Applications. OPTIMA 2023. Communications in Computer and Information Science,</w:t>
+      </w:r>
+      <w:r>
+        <w:rPr>
+          <w:sz w:val="28"/>
+          <w:szCs w:val="28"/>
+          <w:lang w:val="en-US"/>
+        </w:rPr>
+        <w:t xml:space="preserve"> </w:t>
+      </w:r>
+      <w:r>
+        <w:rPr>
+          <w:sz w:val="28"/>
+          <w:szCs w:val="28"/>
+          <w:lang w:val="en-US"/>
+        </w:rPr>
+        <w:t>Springer, Cham</w:t>
+      </w:r>
+      <w:r>
+        <w:rPr>
+          <w:sz w:val="28"/>
+          <w:szCs w:val="28"/>
+          <w:lang w:val="en-US"/>
+        </w:rPr>
+        <w:t xml:space="preserve"> </w:t>
+      </w:r>
+      <w:r>
+        <w:rPr>
+          <w:sz w:val="28"/>
+          <w:szCs w:val="28"/>
+          <w:lang w:val="en-US"/>
+        </w:rPr>
+        <w:t>-</w:t>
+      </w:r>
+      <w:r>
+        <w:rPr>
+          <w:sz w:val="28"/>
+          <w:szCs w:val="28"/>
+          <w:lang w:val="en-US"/>
+        </w:rPr>
+        <w:t xml:space="preserve"> 20</w:t>
+      </w:r>
+      <w:r>
+        <w:rPr>
+          <w:sz w:val="28"/>
+          <w:szCs w:val="28"/>
+          <w:lang w:val="en-US"/>
+        </w:rPr>
+        <w:t>23</w:t>
+      </w:r>
+      <w:r>
+        <w:rPr>
+          <w:sz w:val="28"/>
+          <w:szCs w:val="28"/>
+          <w:lang w:val="en-US"/>
+        </w:rPr>
+        <w:t xml:space="preserve">. </w:t>
+      </w:r>
+      <w:r>
+        <w:rPr>
+          <w:sz w:val="28"/>
+          <w:szCs w:val="28"/>
+          <w:lang w:val="en-US"/>
+        </w:rPr>
+        <w:t>-</w:t>
+      </w:r>
+      <w:r>
+        <w:rPr>
+          <w:sz w:val="28"/>
+          <w:szCs w:val="28"/>
+          <w:lang w:val="en-US"/>
+        </w:rPr>
+        <w:t xml:space="preserve"> </w:t>
+      </w:r>
+      <w:r>
+        <w:rPr>
+          <w:sz w:val="28"/>
+          <w:szCs w:val="28"/>
+          <w:lang w:val="en-US"/>
+        </w:rPr>
+        <w:t>№</w:t>
+      </w:r>
+      <w:r>
+        <w:rPr>
+          <w:sz w:val="28"/>
+          <w:szCs w:val="28"/>
+          <w:lang w:val="en-US"/>
+        </w:rPr>
+        <w:t>1913</w:t>
+      </w:r>
+      <w:r>
+        <w:rPr>
+          <w:sz w:val="28"/>
+          <w:szCs w:val="28"/>
+          <w:lang w:val="en-US"/>
+        </w:rPr>
+        <w:t xml:space="preserve">. </w:t>
+      </w:r>
+      <w:r>
+        <w:rPr>
+          <w:sz w:val="28"/>
+          <w:szCs w:val="28"/>
+          <w:lang w:val="en-US"/>
+        </w:rPr>
+        <w:t>-</w:t>
+      </w:r>
+      <w:r>
+        <w:rPr>
+          <w:sz w:val="28"/>
+          <w:szCs w:val="28"/>
+          <w:lang w:val="en-US"/>
+        </w:rPr>
+        <w:t xml:space="preserve"> </w:t>
+      </w:r>
+      <w:r>
+        <w:rPr>
+          <w:sz w:val="28"/>
+          <w:szCs w:val="28"/>
+          <w:lang w:val="en-US"/>
+        </w:rPr>
+        <w:t>pp</w:t>
+      </w:r>
+      <w:r>
+        <w:rPr>
+          <w:sz w:val="28"/>
+          <w:szCs w:val="28"/>
+          <w:lang w:val="en-US"/>
+        </w:rPr>
+        <w:t xml:space="preserve">. </w:t>
+      </w:r>
+      <w:r>
+        <w:rPr>
+          <w:sz w:val="28"/>
+          <w:szCs w:val="28"/>
+          <w:lang w:val="en-US"/>
+        </w:rPr>
+        <w:t>228</w:t>
+      </w:r>
+      <w:r>
+        <w:rPr>
+          <w:sz w:val="28"/>
+          <w:szCs w:val="28"/>
+          <w:lang w:val="en-US"/>
+        </w:rPr>
+        <w:t xml:space="preserve"> </w:t>
+      </w:r>
+      <w:r>
+        <w:rPr>
+          <w:sz w:val="28"/>
+          <w:szCs w:val="28"/>
+          <w:lang w:val="en-US"/>
+        </w:rPr>
+        <w:t>-</w:t>
+      </w:r>
+      <w:r>
+        <w:rPr>
+          <w:sz w:val="28"/>
+          <w:szCs w:val="28"/>
+          <w:lang w:val="en-US"/>
+        </w:rPr>
+        <w:t xml:space="preserve"> </w:t>
+      </w:r>
+      <w:r>
+        <w:rPr>
+          <w:sz w:val="28"/>
+          <w:szCs w:val="28"/>
+          <w:lang w:val="en-US"/>
+        </w:rPr>
+        <w:t>240</w:t>
       </w:r>
       <w:bookmarkEnd w:id="50"/>
-      <w:r>
-        <w:rPr>
-          <w:sz w:val="28"/>
-          <w:szCs w:val="28"/>
-          <w:lang w:val="en-US"/>
-        </w:rPr>
-        <w:t xml:space="preserve"> </w:t>
-      </w:r>
-      <w:r>
-        <w:rPr>
-          <w:sz w:val="28"/>
-          <w:szCs w:val="28"/>
-          <w:lang w:val="en-US"/>
-        </w:rPr>
-        <w:t>pp</w:t>
-      </w:r>
       <w:r>
         <w:rPr>
           <w:sz w:val="28"/>

--- a/doc/GQW/2024_403_RaschupkinEV.docx
+++ b/doc/GQW/2024_403_RaschupkinEV.docx
@@ -2367,27 +2367,7 @@
           <w:sz w:val="28"/>
           <w:szCs w:val="28"/>
         </w:rPr>
-        <w:t xml:space="preserve">. </w:t>
-      </w:r>
-      <w:proofErr w:type="spellStart"/>
-      <w:r>
-        <w:rPr>
-          <w:rFonts w:ascii="Times New Roman" w:hAnsi="Times New Roman"/>
-          <w:bCs/>
-          <w:sz w:val="28"/>
-          <w:szCs w:val="28"/>
-        </w:rPr>
-        <w:t>м.н</w:t>
-      </w:r>
-      <w:proofErr w:type="spellEnd"/>
-      <w:r>
-        <w:rPr>
-          <w:rFonts w:ascii="Times New Roman" w:hAnsi="Times New Roman"/>
-          <w:bCs/>
-          <w:sz w:val="28"/>
-          <w:szCs w:val="28"/>
-        </w:rPr>
-        <w:t>., доцент</w:t>
+        <w:t>. м.н., доцент</w:t>
       </w:r>
       <w:r>
         <w:rPr>
@@ -4739,18 +4719,10 @@
       <w:r>
         <w:t xml:space="preserve"> </w:t>
       </w:r>
+      <w:r>
+        <w:t>за</w:t>
+      </w:r>
       <w:commentRangeStart w:id="5"/>
-      <w:r>
-        <w:t xml:space="preserve">но </w:t>
-      </w:r>
-      <w:proofErr w:type="gramStart"/>
-      <w:r>
-        <w:t xml:space="preserve">и </w:t>
-      </w:r>
-      <w:r>
-        <w:t xml:space="preserve"> за</w:t>
-      </w:r>
-      <w:proofErr w:type="gramEnd"/>
       <w:r>
         <w:t xml:space="preserve"> </w:t>
       </w:r>
@@ -4763,7 +4735,13 @@
         <w:commentReference w:id="5"/>
       </w:r>
       <w:r>
-        <w:t>счет сокращения времени полета.</w:t>
+        <w:t>счет сокращения времени полета</w:t>
+      </w:r>
+      <w:r>
+        <w:t xml:space="preserve"> и, как следствие, оптимизации ресурса батареи дрона</w:t>
+      </w:r>
+      <w:r>
+        <w:t>.</w:t>
       </w:r>
     </w:p>
     <w:p>
@@ -7374,7 +7352,37 @@
         <w:pStyle w:val="AStyle"/>
       </w:pPr>
       <w:r>
-        <w:t xml:space="preserve">В результате анализа предметной области и существующих работ по тематике выпускной квалификационной работы был выявлен набор инструментальных средств для реализации поставленной задачи, наиболее полно удовлетворяющий требованиям к подобного рода системам. Было принято решение реализовать систему на основе на базе технологий </w:t>
+        <w:t>А</w:t>
+      </w:r>
+      <w:r>
+        <w:t>нализ предметной области и существующих работ по тематике выпускной квалификационной работы</w:t>
+      </w:r>
+      <w:r>
+        <w:t xml:space="preserve"> показал, что было бы полезно разработать </w:t>
+      </w:r>
+      <w:r>
+        <w:t>приложение,</w:t>
+      </w:r>
+      <w:r>
+        <w:t xml:space="preserve"> предоставляющее возможность расчета маршрута сельскохозяйственного дрона по имеющимся характеристикам для мониторинга полей</w:t>
+      </w:r>
+      <w:r>
+        <w:t>.</w:t>
+      </w:r>
+      <w:r>
+        <w:t xml:space="preserve"> </w:t>
+      </w:r>
+      <w:r>
+        <w:t>Т</w:t>
+      </w:r>
+      <w:r>
+        <w:t xml:space="preserve">акже </w:t>
+      </w:r>
+      <w:r>
+        <w:t xml:space="preserve">был </w:t>
+      </w:r>
+      <w:r>
+        <w:t xml:space="preserve">выявлен набор инструментальных средств для реализации поставленной задачи, наиболее полно удовлетворяющий требованиям к подобного рода системам. Было принято решение реализовать систему на основе на базе технологий </w:t>
       </w:r>
       <w:proofErr w:type="spellStart"/>
       <w:r>
@@ -8738,6 +8746,7 @@
         <w:rPr>
           <w:sz w:val="28"/>
           <w:szCs w:val="28"/>
+          <w:lang w:eastAsia="ja-JP"/>
         </w:rPr>
       </w:pPr>
       <w:r>
@@ -8770,6 +8779,97 @@
           <w:lang w:eastAsia="ja-JP"/>
         </w:rPr>
         <w:t xml:space="preserve"> приложения А.</w:t>
+      </w:r>
+    </w:p>
+    <w:p>
+      <w:pPr>
+        <w:pStyle w:val="AStyle"/>
+        <w:rPr>
+          <w:b/>
+        </w:rPr>
+      </w:pPr>
+      <w:r>
+        <w:rPr>
+          <w:b/>
+        </w:rPr>
+        <w:t>Вывод по второй главе</w:t>
+      </w:r>
+    </w:p>
+    <w:p>
+      <w:pPr>
+        <w:pStyle w:val="AStyle"/>
+      </w:pPr>
+      <w:r>
+        <w:t>В результате анализа предметной области и обзора существующих аналогов были сформированы</w:t>
+      </w:r>
+      <w:r>
+        <w:t xml:space="preserve"> </w:t>
+      </w:r>
+      <w:r>
+        <w:rPr>
+          <w:rFonts w:eastAsia="Times New Roman"/>
+        </w:rPr>
+        <w:t xml:space="preserve">функциональные </w:t>
+      </w:r>
+      <w:r>
+        <w:rPr>
+          <w:rFonts w:eastAsia="Times New Roman"/>
+        </w:rPr>
+        <w:t xml:space="preserve">и </w:t>
+      </w:r>
+      <w:r>
+        <w:rPr>
+          <w:rFonts w:eastAsia="Times New Roman"/>
+        </w:rPr>
+        <w:t>нефункциональные</w:t>
+      </w:r>
+      <w:r>
+        <w:rPr>
+          <w:rFonts w:eastAsia="Times New Roman"/>
+        </w:rPr>
+        <w:t xml:space="preserve"> </w:t>
+      </w:r>
+      <w:r>
+        <w:rPr>
+          <w:rFonts w:eastAsia="Times New Roman"/>
+        </w:rPr>
+        <w:t>требования</w:t>
+      </w:r>
+      <w:r>
+        <w:rPr>
+          <w:rFonts w:eastAsia="Times New Roman"/>
+        </w:rPr>
+        <w:t>. Основываясь на</w:t>
+      </w:r>
+      <w:r>
+        <w:t xml:space="preserve"> требовани</w:t>
+      </w:r>
+      <w:r>
+        <w:t>ях</w:t>
+      </w:r>
+      <w:r>
+        <w:t>, предъявляемых к разрабатываемому приложению, был</w:t>
+      </w:r>
+      <w:r>
+        <w:t>а разработана диаграмма</w:t>
+      </w:r>
+      <w:r>
+        <w:t xml:space="preserve"> вариант</w:t>
+      </w:r>
+      <w:r>
+        <w:t>ов использования приложения</w:t>
+      </w:r>
+      <w:r>
+        <w:t xml:space="preserve"> </w:t>
+      </w:r>
+      <w:r>
+        <w:t xml:space="preserve">и </w:t>
+      </w:r>
+      <w:r>
+        <w:t xml:space="preserve">их </w:t>
+      </w:r>
+      <w:r>
+        <w:t>спецификации.</w:t>
       </w:r>
     </w:p>
     <w:p>
@@ -17367,7 +17467,6 @@
         <w:rPr>
           <w:sz w:val="28"/>
           <w:szCs w:val="28"/>
-          <w:lang w:val="en-US"/>
         </w:rPr>
       </w:pPr>
       <w:r>
@@ -17477,7 +17576,6 @@
         <w:rPr>
           <w:sz w:val="28"/>
           <w:szCs w:val="28"/>
-          <w:lang w:val="en-US"/>
         </w:rPr>
         <w:t xml:space="preserve"> </w:t>
       </w:r>
@@ -17492,7 +17590,6 @@
         <w:rPr>
           <w:sz w:val="28"/>
           <w:szCs w:val="28"/>
-          <w:lang w:val="en-US"/>
         </w:rPr>
         <w:t xml:space="preserve"> </w:t>
       </w:r>
@@ -17507,7 +17604,6 @@
         <w:rPr>
           <w:sz w:val="28"/>
           <w:szCs w:val="28"/>
-          <w:lang w:val="en-US"/>
         </w:rPr>
         <w:t xml:space="preserve"> </w:t>
       </w:r>
@@ -17522,7 +17618,6 @@
         <w:rPr>
           <w:sz w:val="28"/>
           <w:szCs w:val="28"/>
-          <w:lang w:val="en-US"/>
         </w:rPr>
         <w:t xml:space="preserve"> </w:t>
       </w:r>
@@ -17537,7 +17632,6 @@
         <w:rPr>
           <w:sz w:val="28"/>
           <w:szCs w:val="28"/>
-          <w:lang w:val="en-US"/>
         </w:rPr>
         <w:t xml:space="preserve"> 7.</w:t>
       </w:r>
@@ -17550,7 +17644,7 @@
           <w:rFonts w:eastAsia="Times New Roman"/>
           <w:sz w:val="28"/>
           <w:szCs w:val="28"/>
-          <w:lang w:val="en-US" w:eastAsia="en-US"/>
+          <w:lang w:eastAsia="en-US"/>
         </w:rPr>
       </w:pPr>
       <w:r>
@@ -17626,7 +17720,7 @@
           <w:rFonts w:eastAsia="Times New Roman"/>
           <w:sz w:val="28"/>
           <w:szCs w:val="28"/>
-          <w:lang w:val="en-US" w:eastAsia="en-US"/>
+          <w:lang w:eastAsia="en-US"/>
         </w:rPr>
         <w:t xml:space="preserve"> </w:t>
       </w:r>
@@ -40232,9 +40326,9 @@
 
 <file path=word/commentsExtended.xml><?xml version="1.0" encoding="utf-8"?>
 <w15:commentsEx xmlns:wpc="http://schemas.microsoft.com/office/word/2010/wordprocessingCanvas" xmlns:cx="http://schemas.microsoft.com/office/drawing/2014/chartex" xmlns:cx1="http://schemas.microsoft.com/office/drawing/2015/9/8/chartex" xmlns:cx2="http://schemas.microsoft.com/office/drawing/2015/10/21/chartex" xmlns:cx3="http://schemas.microsoft.com/office/drawing/2016/5/9/chartex" xmlns:cx4="http://schemas.microsoft.com/office/drawing/2016/5/10/chartex" xmlns:cx5="http://schemas.microsoft.com/office/drawing/2016/5/11/chartex" xmlns:cx6="http://schemas.microsoft.com/office/drawing/2016/5/12/chartex" xmlns:cx7="http://schemas.microsoft.com/office/drawing/2016/5/13/chartex" xmlns:cx8="http://schemas.microsoft.com/office/drawing/2016/5/14/chartex" xmlns:mc="http://schemas.openxmlformats.org/markup-compatibility/2006" xmlns:aink="http://schemas.microsoft.com/office/drawing/2016/ink" xmlns:am3d="http://schemas.microsoft.com/office/drawing/2017/model3d" xmlns:o="urn:schemas-microsoft-com:office:office" xmlns:r="http://schemas.openxmlformats.org/officeDocument/2006/relationships" xmlns:m="http://schemas.openxmlformats.org/officeDocument/2006/math" xmlns:v="urn:schemas-microsoft-com:vml" xmlns:wp14="http://schemas.microsoft.com/office/word/2010/wordprocessingDrawing" xmlns:wp="http://schemas.openxmlformats.org/drawingml/2006/wordprocessingDrawing" xmlns:w10="urn:schemas-microsoft-com:office:word" xmlns:w="http://schemas.openxmlformats.org/wordprocessingml/2006/main" xmlns:w14="http://schemas.microsoft.com/office/word/2010/wordml" xmlns:w15="http://schemas.microsoft.com/office/word/2012/wordml" xmlns:w16cex="http://schemas.microsoft.com/office/word/2018/wordml/cex" xmlns:w16cid="http://schemas.microsoft.com/office/word/2016/wordml/cid" xmlns:w16="http://schemas.microsoft.com/office/word/2018/wordml" xmlns:w16sdtdh="http://schemas.microsoft.com/office/word/2020/wordml/sdtdatahash" xmlns:w16se="http://schemas.microsoft.com/office/word/2015/wordml/symex" xmlns:wpg="http://schemas.microsoft.com/office/word/2010/wordprocessingGroup" xmlns:wpi="http://schemas.microsoft.com/office/word/2010/wordprocessingInk" xmlns:wne="http://schemas.microsoft.com/office/word/2006/wordml" xmlns:wps="http://schemas.microsoft.com/office/word/2010/wordprocessingShape" mc:Ignorable="w14 w15 w16se w16cid w16 w16cex w16sdtdh wp14">
-  <w15:commentEx w15:paraId="7EAF3441" w15:done="0"/>
+  <w15:commentEx w15:paraId="7EAF3441" w15:done="1"/>
   <w15:commentEx w15:paraId="3A988DC8" w15:done="0"/>
-  <w15:commentEx w15:paraId="76B3BFBE" w15:done="0"/>
+  <w15:commentEx w15:paraId="76B3BFBE" w15:done="1"/>
   <w15:commentEx w15:paraId="75C21350" w15:done="0"/>
   <w15:commentEx w15:paraId="1D48E6D1" w15:done="0"/>
   <w15:commentEx w15:paraId="04878ED5" w15:done="0"/>

--- a/doc/GQW/2024_403_RaschupkinEV.docx
+++ b/doc/GQW/2024_403_RaschupkinEV.docx
@@ -5630,14 +5630,27 @@
         <w:lastRenderedPageBreak/>
         <w:t xml:space="preserve">Таблица </w:t>
       </w:r>
-      <w:fldSimple w:instr=" SEQ Таблица \* ARABIC ">
-        <w:r>
-          <w:rPr>
-            <w:noProof/>
-          </w:rPr>
-          <w:t>1</w:t>
-        </w:r>
-      </w:fldSimple>
+      <w:r>
+        <w:fldChar w:fldCharType="begin"/>
+      </w:r>
+      <w:r>
+        <w:instrText xml:space="preserve"> SEQ Таблица \* ARABIC </w:instrText>
+      </w:r>
+      <w:r>
+        <w:fldChar w:fldCharType="separate"/>
+      </w:r>
+      <w:r>
+        <w:rPr>
+          <w:noProof/>
+        </w:rPr>
+        <w:t>1</w:t>
+      </w:r>
+      <w:r>
+        <w:rPr>
+          <w:noProof/>
+        </w:rPr>
+        <w:fldChar w:fldCharType="end"/>
+      </w:r>
       <w:r>
         <w:t xml:space="preserve"> – Сравнительный анализ приложений</w:t>
       </w:r>
@@ -8527,14 +8540,27 @@
       <w:r>
         <w:t xml:space="preserve">Рисунок </w:t>
       </w:r>
-      <w:fldSimple w:instr=" SEQ Рисунок \* ARABIC ">
-        <w:r>
-          <w:rPr>
-            <w:noProof/>
-          </w:rPr>
-          <w:t>1</w:t>
-        </w:r>
-      </w:fldSimple>
+      <w:r>
+        <w:fldChar w:fldCharType="begin"/>
+      </w:r>
+      <w:r>
+        <w:instrText xml:space="preserve"> SEQ Рисунок \* ARABIC </w:instrText>
+      </w:r>
+      <w:r>
+        <w:fldChar w:fldCharType="separate"/>
+      </w:r>
+      <w:r>
+        <w:rPr>
+          <w:noProof/>
+        </w:rPr>
+        <w:t>1</w:t>
+      </w:r>
+      <w:r>
+        <w:rPr>
+          <w:noProof/>
+        </w:rPr>
+        <w:fldChar w:fldCharType="end"/>
+      </w:r>
       <w:bookmarkEnd w:id="24"/>
       <w:r>
         <w:t xml:space="preserve"> </w:t>
@@ -9309,14 +9335,27 @@
       <w:r>
         <w:t xml:space="preserve">Рисунок </w:t>
       </w:r>
-      <w:fldSimple w:instr=" SEQ Рисунок \* ARABIC ">
-        <w:r>
-          <w:rPr>
-            <w:noProof/>
-          </w:rPr>
-          <w:t>2</w:t>
-        </w:r>
-      </w:fldSimple>
+      <w:r>
+        <w:fldChar w:fldCharType="begin"/>
+      </w:r>
+      <w:r>
+        <w:instrText xml:space="preserve"> SEQ Рисунок \* ARABIC </w:instrText>
+      </w:r>
+      <w:r>
+        <w:fldChar w:fldCharType="separate"/>
+      </w:r>
+      <w:r>
+        <w:rPr>
+          <w:noProof/>
+        </w:rPr>
+        <w:t>2</w:t>
+      </w:r>
+      <w:r>
+        <w:rPr>
+          <w:noProof/>
+        </w:rPr>
+        <w:fldChar w:fldCharType="end"/>
+      </w:r>
       <w:bookmarkEnd w:id="30"/>
       <w:r>
         <w:t xml:space="preserve"> – Компоненты системы</w:t>
@@ -10206,14 +10245,27 @@
       <w:r>
         <w:t xml:space="preserve">Рисунок </w:t>
       </w:r>
-      <w:fldSimple w:instr=" SEQ Рисунок \* ARABIC ">
-        <w:r>
-          <w:rPr>
-            <w:noProof/>
-          </w:rPr>
-          <w:t>3</w:t>
-        </w:r>
-      </w:fldSimple>
+      <w:r>
+        <w:fldChar w:fldCharType="begin"/>
+      </w:r>
+      <w:r>
+        <w:instrText xml:space="preserve"> SEQ Рисунок \* ARABIC </w:instrText>
+      </w:r>
+      <w:r>
+        <w:fldChar w:fldCharType="separate"/>
+      </w:r>
+      <w:r>
+        <w:rPr>
+          <w:noProof/>
+        </w:rPr>
+        <w:t>3</w:t>
+      </w:r>
+      <w:r>
+        <w:rPr>
+          <w:noProof/>
+        </w:rPr>
+        <w:fldChar w:fldCharType="end"/>
+      </w:r>
       <w:bookmarkEnd w:id="36"/>
       <w:r>
         <w:t xml:space="preserve"> – Модель базы данных</w:t>
@@ -11297,14 +11349,27 @@
       <w:r>
         <w:t xml:space="preserve">Рисунок </w:t>
       </w:r>
-      <w:fldSimple w:instr=" SEQ Рисунок \* ARABIC ">
-        <w:r>
-          <w:rPr>
-            <w:noProof/>
-          </w:rPr>
-          <w:t>4</w:t>
-        </w:r>
-      </w:fldSimple>
+      <w:r>
+        <w:fldChar w:fldCharType="begin"/>
+      </w:r>
+      <w:r>
+        <w:instrText xml:space="preserve"> SEQ Рисунок \* ARABIC </w:instrText>
+      </w:r>
+      <w:r>
+        <w:fldChar w:fldCharType="separate"/>
+      </w:r>
+      <w:r>
+        <w:rPr>
+          <w:noProof/>
+        </w:rPr>
+        <w:t>4</w:t>
+      </w:r>
+      <w:r>
+        <w:rPr>
+          <w:noProof/>
+        </w:rPr>
+        <w:fldChar w:fldCharType="end"/>
+      </w:r>
       <w:bookmarkEnd w:id="40"/>
       <w:r>
         <w:t xml:space="preserve"> – Диаграмма </w:t>
@@ -11708,14 +11773,27 @@
         <w:lastRenderedPageBreak/>
         <w:t xml:space="preserve">Таблица </w:t>
       </w:r>
-      <w:fldSimple w:instr=" SEQ Таблица \* ARABIC ">
-        <w:r>
-          <w:rPr>
-            <w:noProof/>
-          </w:rPr>
-          <w:t>2</w:t>
-        </w:r>
-      </w:fldSimple>
+      <w:r>
+        <w:fldChar w:fldCharType="begin"/>
+      </w:r>
+      <w:r>
+        <w:instrText xml:space="preserve"> SEQ Таблица \* ARABIC </w:instrText>
+      </w:r>
+      <w:r>
+        <w:fldChar w:fldCharType="separate"/>
+      </w:r>
+      <w:r>
+        <w:rPr>
+          <w:noProof/>
+        </w:rPr>
+        <w:t>2</w:t>
+      </w:r>
+      <w:r>
+        <w:rPr>
+          <w:noProof/>
+        </w:rPr>
+        <w:fldChar w:fldCharType="end"/>
+      </w:r>
       <w:r>
         <w:t xml:space="preserve"> </w:t>
       </w:r>
@@ -15126,14 +15204,30 @@
       <w:r>
         <w:t xml:space="preserve">Рисунок </w:t>
       </w:r>
-      <w:fldSimple w:instr=" SEQ Рисунок \* ARABIC ">
-        <w:r>
-          <w:rPr>
-            <w:noProof/>
-          </w:rPr>
-          <w:t>5</w:t>
-        </w:r>
-      </w:fldSimple>
+      <w:r>
+        <w:fldChar w:fldCharType="begin"/>
+      </w:r>
+      <w:r>
+        <w:instrText xml:space="preserve"> SEQ Рисунок \* ARABIC</w:instrText>
+      </w:r>
+      <w:r>
+        <w:instrText xml:space="preserve"> </w:instrText>
+      </w:r>
+      <w:r>
+        <w:fldChar w:fldCharType="separate"/>
+      </w:r>
+      <w:r>
+        <w:rPr>
+          <w:noProof/>
+        </w:rPr>
+        <w:t>5</w:t>
+      </w:r>
+      <w:r>
+        <w:rPr>
+          <w:noProof/>
+        </w:rPr>
+        <w:fldChar w:fldCharType="end"/>
+      </w:r>
       <w:r>
         <w:t xml:space="preserve"> – Базовый случай маршрута на прямоугольной области</w:t>
       </w:r>
@@ -15203,14 +15297,27 @@
       <w:r>
         <w:t xml:space="preserve">Рисунок </w:t>
       </w:r>
-      <w:fldSimple w:instr=" SEQ Рисунок \* ARABIC ">
-        <w:r>
-          <w:rPr>
-            <w:noProof/>
-          </w:rPr>
-          <w:t>6</w:t>
-        </w:r>
-      </w:fldSimple>
+      <w:r>
+        <w:fldChar w:fldCharType="begin"/>
+      </w:r>
+      <w:r>
+        <w:instrText xml:space="preserve"> SEQ Рисунок \* ARABIC </w:instrText>
+      </w:r>
+      <w:r>
+        <w:fldChar w:fldCharType="separate"/>
+      </w:r>
+      <w:r>
+        <w:rPr>
+          <w:noProof/>
+        </w:rPr>
+        <w:t>6</w:t>
+      </w:r>
+      <w:r>
+        <w:rPr>
+          <w:noProof/>
+        </w:rPr>
+        <w:fldChar w:fldCharType="end"/>
+      </w:r>
       <w:r>
         <w:t xml:space="preserve"> – Частный с случай маршрута на прямоугольной области </w:t>
       </w:r>
@@ -16186,14 +16293,27 @@
       <w:r>
         <w:t xml:space="preserve">Рисунок </w:t>
       </w:r>
-      <w:fldSimple w:instr=" SEQ Рисунок \* ARABIC ">
-        <w:r>
-          <w:rPr>
-            <w:noProof/>
-          </w:rPr>
-          <w:t>7</w:t>
-        </w:r>
-      </w:fldSimple>
+      <w:r>
+        <w:fldChar w:fldCharType="begin"/>
+      </w:r>
+      <w:r>
+        <w:instrText xml:space="preserve"> SEQ Рисунок \* ARABIC </w:instrText>
+      </w:r>
+      <w:r>
+        <w:fldChar w:fldCharType="separate"/>
+      </w:r>
+      <w:r>
+        <w:rPr>
+          <w:noProof/>
+        </w:rPr>
+        <w:t>7</w:t>
+      </w:r>
+      <w:r>
+        <w:rPr>
+          <w:noProof/>
+        </w:rPr>
+        <w:fldChar w:fldCharType="end"/>
+      </w:r>
       <w:r>
         <w:rPr>
           <w:noProof/>
@@ -20173,14 +20293,27 @@
       <w:r>
         <w:t xml:space="preserve">Рисунок </w:t>
       </w:r>
-      <w:fldSimple w:instr=" SEQ Рисунок \* ARABIC ">
-        <w:r>
-          <w:rPr>
-            <w:noProof/>
-          </w:rPr>
-          <w:t>7</w:t>
-        </w:r>
-      </w:fldSimple>
+      <w:r>
+        <w:fldChar w:fldCharType="begin"/>
+      </w:r>
+      <w:r>
+        <w:instrText xml:space="preserve"> SEQ Рисунок \* ARABIC </w:instrText>
+      </w:r>
+      <w:r>
+        <w:fldChar w:fldCharType="separate"/>
+      </w:r>
+      <w:r>
+        <w:rPr>
+          <w:noProof/>
+        </w:rPr>
+        <w:t>7</w:t>
+      </w:r>
+      <w:r>
+        <w:rPr>
+          <w:noProof/>
+        </w:rPr>
+        <w:fldChar w:fldCharType="end"/>
+      </w:r>
       <w:r>
         <w:t xml:space="preserve"> </w:t>
       </w:r>
@@ -20520,14 +20653,27 @@
       <w:r>
         <w:t xml:space="preserve">Рисунок </w:t>
       </w:r>
-      <w:fldSimple w:instr=" SEQ Рисунок \* ARABIC ">
-        <w:r>
-          <w:rPr>
-            <w:noProof/>
-          </w:rPr>
-          <w:t>8</w:t>
-        </w:r>
-      </w:fldSimple>
+      <w:r>
+        <w:fldChar w:fldCharType="begin"/>
+      </w:r>
+      <w:r>
+        <w:instrText xml:space="preserve"> SEQ Рисунок \* ARABIC </w:instrText>
+      </w:r>
+      <w:r>
+        <w:fldChar w:fldCharType="separate"/>
+      </w:r>
+      <w:r>
+        <w:rPr>
+          <w:noProof/>
+        </w:rPr>
+        <w:t>8</w:t>
+      </w:r>
+      <w:r>
+        <w:rPr>
+          <w:noProof/>
+        </w:rPr>
+        <w:fldChar w:fldCharType="end"/>
+      </w:r>
       <w:r>
         <w:t xml:space="preserve"> </w:t>
       </w:r>
@@ -22122,14 +22268,27 @@
       <w:r>
         <w:t xml:space="preserve">Рисунок </w:t>
       </w:r>
-      <w:fldSimple w:instr=" SEQ Рисунок \* ARABIC ">
-        <w:r>
-          <w:rPr>
-            <w:noProof/>
-          </w:rPr>
-          <w:t>9</w:t>
-        </w:r>
-      </w:fldSimple>
+      <w:r>
+        <w:fldChar w:fldCharType="begin"/>
+      </w:r>
+      <w:r>
+        <w:instrText xml:space="preserve"> SEQ Рисунок \* ARABIC </w:instrText>
+      </w:r>
+      <w:r>
+        <w:fldChar w:fldCharType="separate"/>
+      </w:r>
+      <w:r>
+        <w:rPr>
+          <w:noProof/>
+        </w:rPr>
+        <w:t>9</w:t>
+      </w:r>
+      <w:r>
+        <w:rPr>
+          <w:noProof/>
+        </w:rPr>
+        <w:fldChar w:fldCharType="end"/>
+      </w:r>
       <w:r>
         <w:t xml:space="preserve"> </w:t>
       </w:r>
@@ -23373,14 +23532,30 @@
       <w:r>
         <w:t xml:space="preserve">Таблица </w:t>
       </w:r>
-      <w:fldSimple w:instr=" SEQ Таблица \* ARABIC ">
-        <w:r>
-          <w:rPr>
-            <w:noProof/>
-          </w:rPr>
-          <w:t>3</w:t>
-        </w:r>
-      </w:fldSimple>
+      <w:r>
+        <w:fldChar w:fldCharType="begin"/>
+      </w:r>
+      <w:r>
+        <w:instrText xml:space="preserve"> SEQ Таблица \* ARABIC</w:instrText>
+      </w:r>
+      <w:r>
+        <w:instrText xml:space="preserve"> </w:instrText>
+      </w:r>
+      <w:r>
+        <w:fldChar w:fldCharType="separate"/>
+      </w:r>
+      <w:r>
+        <w:rPr>
+          <w:noProof/>
+        </w:rPr>
+        <w:t>3</w:t>
+      </w:r>
+      <w:r>
+        <w:rPr>
+          <w:noProof/>
+        </w:rPr>
+        <w:fldChar w:fldCharType="end"/>
+      </w:r>
       <w:bookmarkEnd w:id="62"/>
       <w:r>
         <w:t xml:space="preserve"> </w:t>
@@ -27758,14 +27933,27 @@
       <w:r>
         <w:t xml:space="preserve">Таблица </w:t>
       </w:r>
-      <w:fldSimple w:instr=" SEQ Табл._А. \* ARABIC ">
-        <w:r>
-          <w:rPr>
-            <w:noProof/>
-          </w:rPr>
-          <w:t>1</w:t>
-        </w:r>
-      </w:fldSimple>
+      <w:r>
+        <w:fldChar w:fldCharType="begin"/>
+      </w:r>
+      <w:r>
+        <w:instrText xml:space="preserve"> SEQ Табл._А. \* ARABIC </w:instrText>
+      </w:r>
+      <w:r>
+        <w:fldChar w:fldCharType="separate"/>
+      </w:r>
+      <w:r>
+        <w:rPr>
+          <w:noProof/>
+        </w:rPr>
+        <w:t>1</w:t>
+      </w:r>
+      <w:r>
+        <w:rPr>
+          <w:noProof/>
+        </w:rPr>
+        <w:fldChar w:fldCharType="end"/>
+      </w:r>
       <w:r>
         <w:t xml:space="preserve"> – </w:t>
       </w:r>
@@ -28608,14 +28796,27 @@
       <w:r>
         <w:t xml:space="preserve">Таблица </w:t>
       </w:r>
-      <w:fldSimple w:instr=" SEQ Табл._А. \* ARABIC ">
-        <w:r>
-          <w:rPr>
-            <w:noProof/>
-          </w:rPr>
-          <w:t>2</w:t>
-        </w:r>
-      </w:fldSimple>
+      <w:r>
+        <w:fldChar w:fldCharType="begin"/>
+      </w:r>
+      <w:r>
+        <w:instrText xml:space="preserve"> SEQ Табл._А. \* ARABIC </w:instrText>
+      </w:r>
+      <w:r>
+        <w:fldChar w:fldCharType="separate"/>
+      </w:r>
+      <w:r>
+        <w:rPr>
+          <w:noProof/>
+        </w:rPr>
+        <w:t>2</w:t>
+      </w:r>
+      <w:r>
+        <w:rPr>
+          <w:noProof/>
+        </w:rPr>
+        <w:fldChar w:fldCharType="end"/>
+      </w:r>
       <w:r>
         <w:t xml:space="preserve"> – </w:t>
       </w:r>
@@ -29297,14 +29498,27 @@
       <w:r>
         <w:t xml:space="preserve">Таблица </w:t>
       </w:r>
-      <w:fldSimple w:instr=" SEQ Табл._А. \* ARABIC ">
-        <w:r>
-          <w:rPr>
-            <w:noProof/>
-          </w:rPr>
-          <w:t>3</w:t>
-        </w:r>
-      </w:fldSimple>
+      <w:r>
+        <w:fldChar w:fldCharType="begin"/>
+      </w:r>
+      <w:r>
+        <w:instrText xml:space="preserve"> SEQ Табл._А. \* ARABIC </w:instrText>
+      </w:r>
+      <w:r>
+        <w:fldChar w:fldCharType="separate"/>
+      </w:r>
+      <w:r>
+        <w:rPr>
+          <w:noProof/>
+        </w:rPr>
+        <w:t>3</w:t>
+      </w:r>
+      <w:r>
+        <w:rPr>
+          <w:noProof/>
+        </w:rPr>
+        <w:fldChar w:fldCharType="end"/>
+      </w:r>
       <w:bookmarkEnd w:id="85"/>
       <w:r>
         <w:t xml:space="preserve"> – </w:t>
@@ -29952,14 +30166,27 @@
       <w:r>
         <w:t xml:space="preserve">Таблица </w:t>
       </w:r>
-      <w:fldSimple w:instr=" SEQ Табл._А. \* ARABIC ">
-        <w:r>
-          <w:rPr>
-            <w:noProof/>
-          </w:rPr>
-          <w:t>4</w:t>
-        </w:r>
-      </w:fldSimple>
+      <w:r>
+        <w:fldChar w:fldCharType="begin"/>
+      </w:r>
+      <w:r>
+        <w:instrText xml:space="preserve"> SEQ Табл._А. \* ARABIC </w:instrText>
+      </w:r>
+      <w:r>
+        <w:fldChar w:fldCharType="separate"/>
+      </w:r>
+      <w:r>
+        <w:rPr>
+          <w:noProof/>
+        </w:rPr>
+        <w:t>4</w:t>
+      </w:r>
+      <w:r>
+        <w:rPr>
+          <w:noProof/>
+        </w:rPr>
+        <w:fldChar w:fldCharType="end"/>
+      </w:r>
       <w:r>
         <w:t xml:space="preserve"> – </w:t>
       </w:r>
@@ -30741,14 +30968,27 @@
       <w:r>
         <w:t xml:space="preserve">Таблица </w:t>
       </w:r>
-      <w:fldSimple w:instr=" SEQ Табл._А. \* ARABIC ">
-        <w:r>
-          <w:rPr>
-            <w:noProof/>
-          </w:rPr>
-          <w:t>5</w:t>
-        </w:r>
-      </w:fldSimple>
+      <w:r>
+        <w:fldChar w:fldCharType="begin"/>
+      </w:r>
+      <w:r>
+        <w:instrText xml:space="preserve"> SEQ Табл._А. \* ARABIC </w:instrText>
+      </w:r>
+      <w:r>
+        <w:fldChar w:fldCharType="separate"/>
+      </w:r>
+      <w:r>
+        <w:rPr>
+          <w:noProof/>
+        </w:rPr>
+        <w:t>5</w:t>
+      </w:r>
+      <w:r>
+        <w:rPr>
+          <w:noProof/>
+        </w:rPr>
+        <w:fldChar w:fldCharType="end"/>
+      </w:r>
       <w:r>
         <w:t xml:space="preserve"> – </w:t>
       </w:r>
@@ -31431,14 +31671,30 @@
       <w:r>
         <w:t xml:space="preserve">Таблица </w:t>
       </w:r>
-      <w:fldSimple w:instr=" SEQ Табл._А. \* ARABIC ">
-        <w:r>
-          <w:rPr>
-            <w:noProof/>
-          </w:rPr>
-          <w:t>6</w:t>
-        </w:r>
-      </w:fldSimple>
+      <w:r>
+        <w:fldChar w:fldCharType="begin"/>
+      </w:r>
+      <w:r>
+        <w:instrText xml:space="preserve"> SEQ Табл.</w:instrText>
+      </w:r>
+      <w:r>
+        <w:instrText xml:space="preserve">_А. \* ARABIC </w:instrText>
+      </w:r>
+      <w:r>
+        <w:fldChar w:fldCharType="separate"/>
+      </w:r>
+      <w:r>
+        <w:rPr>
+          <w:noProof/>
+        </w:rPr>
+        <w:t>6</w:t>
+      </w:r>
+      <w:r>
+        <w:rPr>
+          <w:noProof/>
+        </w:rPr>
+        <w:fldChar w:fldCharType="end"/>
+      </w:r>
       <w:r>
         <w:t xml:space="preserve"> – </w:t>
       </w:r>
@@ -32095,14 +32351,27 @@
       <w:r>
         <w:t xml:space="preserve">Таблица </w:t>
       </w:r>
-      <w:fldSimple w:instr=" SEQ Табл._А. \* ARABIC ">
-        <w:r>
-          <w:rPr>
-            <w:noProof/>
-          </w:rPr>
-          <w:t>7</w:t>
-        </w:r>
-      </w:fldSimple>
+      <w:r>
+        <w:fldChar w:fldCharType="begin"/>
+      </w:r>
+      <w:r>
+        <w:instrText xml:space="preserve"> SEQ Табл._А. \* ARABIC </w:instrText>
+      </w:r>
+      <w:r>
+        <w:fldChar w:fldCharType="separate"/>
+      </w:r>
+      <w:r>
+        <w:rPr>
+          <w:noProof/>
+        </w:rPr>
+        <w:t>7</w:t>
+      </w:r>
+      <w:r>
+        <w:rPr>
+          <w:noProof/>
+        </w:rPr>
+        <w:fldChar w:fldCharType="end"/>
+      </w:r>
       <w:r>
         <w:t xml:space="preserve"> – </w:t>
       </w:r>
@@ -32819,14 +33088,27 @@
       <w:r>
         <w:t xml:space="preserve">Таблица </w:t>
       </w:r>
-      <w:fldSimple w:instr=" SEQ Табл._А. \* ARABIC ">
-        <w:r>
-          <w:rPr>
-            <w:noProof/>
-          </w:rPr>
-          <w:t>8</w:t>
-        </w:r>
-      </w:fldSimple>
+      <w:r>
+        <w:fldChar w:fldCharType="begin"/>
+      </w:r>
+      <w:r>
+        <w:instrText xml:space="preserve"> SEQ Табл._А. \* ARABIC </w:instrText>
+      </w:r>
+      <w:r>
+        <w:fldChar w:fldCharType="separate"/>
+      </w:r>
+      <w:r>
+        <w:rPr>
+          <w:noProof/>
+        </w:rPr>
+        <w:t>8</w:t>
+      </w:r>
+      <w:r>
+        <w:rPr>
+          <w:noProof/>
+        </w:rPr>
+        <w:fldChar w:fldCharType="end"/>
+      </w:r>
       <w:r>
         <w:t xml:space="preserve"> – </w:t>
       </w:r>
@@ -33465,14 +33747,27 @@
       <w:r>
         <w:t xml:space="preserve">Таблица </w:t>
       </w:r>
-      <w:fldSimple w:instr=" SEQ Табл._А. \* ARABIC ">
-        <w:r>
-          <w:rPr>
-            <w:noProof/>
-          </w:rPr>
-          <w:t>9</w:t>
-        </w:r>
-      </w:fldSimple>
+      <w:r>
+        <w:fldChar w:fldCharType="begin"/>
+      </w:r>
+      <w:r>
+        <w:instrText xml:space="preserve"> SEQ Табл._А. \* ARABIC </w:instrText>
+      </w:r>
+      <w:r>
+        <w:fldChar w:fldCharType="separate"/>
+      </w:r>
+      <w:r>
+        <w:rPr>
+          <w:noProof/>
+        </w:rPr>
+        <w:t>9</w:t>
+      </w:r>
+      <w:r>
+        <w:rPr>
+          <w:noProof/>
+        </w:rPr>
+        <w:fldChar w:fldCharType="end"/>
+      </w:r>
       <w:r>
         <w:t xml:space="preserve"> – </w:t>
       </w:r>
@@ -34287,14 +34582,27 @@
       <w:r>
         <w:t xml:space="preserve">Таблица </w:t>
       </w:r>
-      <w:fldSimple w:instr=" SEQ Табл._А. \* ARABIC ">
-        <w:r>
-          <w:rPr>
-            <w:noProof/>
-          </w:rPr>
-          <w:t>10</w:t>
-        </w:r>
-      </w:fldSimple>
+      <w:r>
+        <w:fldChar w:fldCharType="begin"/>
+      </w:r>
+      <w:r>
+        <w:instrText xml:space="preserve"> SEQ Табл._А. \* ARABIC </w:instrText>
+      </w:r>
+      <w:r>
+        <w:fldChar w:fldCharType="separate"/>
+      </w:r>
+      <w:r>
+        <w:rPr>
+          <w:noProof/>
+        </w:rPr>
+        <w:t>10</w:t>
+      </w:r>
+      <w:r>
+        <w:rPr>
+          <w:noProof/>
+        </w:rPr>
+        <w:fldChar w:fldCharType="end"/>
+      </w:r>
       <w:r>
         <w:t xml:space="preserve"> – </w:t>
       </w:r>
@@ -35050,14 +35358,27 @@
       <w:r>
         <w:t xml:space="preserve">Таблица </w:t>
       </w:r>
-      <w:fldSimple w:instr=" SEQ Табл._А. \* ARABIC ">
-        <w:r>
-          <w:rPr>
-            <w:noProof/>
-          </w:rPr>
-          <w:t>11</w:t>
-        </w:r>
-      </w:fldSimple>
+      <w:r>
+        <w:fldChar w:fldCharType="begin"/>
+      </w:r>
+      <w:r>
+        <w:instrText xml:space="preserve"> SEQ Табл._А. \* ARABIC </w:instrText>
+      </w:r>
+      <w:r>
+        <w:fldChar w:fldCharType="separate"/>
+      </w:r>
+      <w:r>
+        <w:rPr>
+          <w:noProof/>
+        </w:rPr>
+        <w:t>11</w:t>
+      </w:r>
+      <w:r>
+        <w:rPr>
+          <w:noProof/>
+        </w:rPr>
+        <w:fldChar w:fldCharType="end"/>
+      </w:r>
       <w:r>
         <w:t xml:space="preserve"> – </w:t>
       </w:r>
@@ -35881,14 +36202,8 @@
     <w:p>
       <w:pPr>
         <w:pStyle w:val="ac"/>
-        <w:rPr>
-          <w:lang w:val="en-US"/>
-        </w:rPr>
-      </w:pPr>
-      <w:r>
-        <w:rPr>
-          <w:lang w:val="en-US"/>
-        </w:rPr>
+      </w:pPr>
+      <w:r>
         <w:t>#[</w:t>
       </w:r>
       <w:r>
@@ -35898,9 +36213,6 @@
         <w:t>tauri</w:t>
       </w:r>
       <w:r>
-        <w:rPr>
-          <w:lang w:val="en-US"/>
-        </w:rPr>
         <w:t>::</w:t>
       </w:r>
       <w:r>
@@ -35910,9 +36222,6 @@
         <w:t>command</w:t>
       </w:r>
       <w:r>
-        <w:rPr>
-          <w:lang w:val="en-US"/>
-        </w:rPr>
         <w:t>]</w:t>
       </w:r>
     </w:p>
@@ -37918,9 +38227,6 @@
     <w:p>
       <w:pPr>
         <w:pStyle w:val="ac"/>
-        <w:rPr>
-          <w:lang w:val="en-US"/>
-        </w:rPr>
       </w:pPr>
       <w:r>
         <w:t xml:space="preserve">        </w:t>
@@ -37932,9 +38238,6 @@
         <w:t>if</w:t>
       </w:r>
       <w:r>
-        <w:rPr>
-          <w:lang w:val="en-US"/>
-        </w:rPr>
         <w:t xml:space="preserve"> </w:t>
       </w:r>
       <w:r>
@@ -37944,9 +38247,6 @@
         <w:t>result</w:t>
       </w:r>
       <w:r>
-        <w:rPr>
-          <w:lang w:val="en-US"/>
-        </w:rPr>
         <w:t>.</w:t>
       </w:r>
       <w:r>
@@ -37956,9 +38256,6 @@
         <w:t>is</w:t>
       </w:r>
       <w:r>
-        <w:rPr>
-          <w:lang w:val="en-US"/>
-        </w:rPr>
         <w:t>_</w:t>
       </w:r>
       <w:r>
@@ -37968,9 +38265,6 @@
         <w:t>empty</w:t>
       </w:r>
       <w:r>
-        <w:rPr>
-          <w:lang w:val="en-US"/>
-        </w:rPr>
         <w:t>() {</w:t>
       </w:r>
     </w:p>
@@ -37982,9 +38276,6 @@
         </w:rPr>
       </w:pPr>
       <w:r>
-        <w:rPr>
-          <w:lang w:val="en-US"/>
-        </w:rPr>
         <w:t xml:space="preserve">            </w:t>
       </w:r>
       <w:r>
@@ -38075,9 +38366,6 @@
     <w:p>
       <w:pPr>
         <w:pStyle w:val="ac"/>
-        <w:rPr>
-          <w:lang w:val="en-US"/>
-        </w:rPr>
       </w:pPr>
       <w:r>
         <w:rPr>
@@ -38086,9 +38374,6 @@
         <w:t xml:space="preserve">    Ok</w:t>
       </w:r>
       <w:r>
-        <w:rPr>
-          <w:lang w:val="en-US"/>
-        </w:rPr>
         <w:t>(</w:t>
       </w:r>
       <w:r>
@@ -38098,9 +38383,6 @@
         <w:t>result</w:t>
       </w:r>
       <w:r>
-        <w:rPr>
-          <w:lang w:val="en-US"/>
-        </w:rPr>
         <w:t>)</w:t>
       </w:r>
     </w:p>
@@ -43358,16 +43640,37 @@
       <w:pPr>
         <w:pStyle w:val="aa"/>
         <w:jc w:val="right"/>
+        <w:rPr>
+          <w:lang w:val="en-US"/>
+        </w:rPr>
       </w:pPr>
       <w:r>
         <w:lastRenderedPageBreak/>
-        <w:t xml:space="preserve">Окончание листинга </w:t>
-      </w:r>
-      <w:r>
-        <w:t>4</w:t>
-      </w:r>
-      <w:r>
-        <w:t xml:space="preserve"> приложения </w:t>
+        <w:t>Окончание</w:t>
+      </w:r>
+      <w:r>
+        <w:rPr>
+          <w:lang w:val="en-US"/>
+        </w:rPr>
+        <w:t xml:space="preserve"> </w:t>
+      </w:r>
+      <w:r>
+        <w:t>листинга</w:t>
+      </w:r>
+      <w:r>
+        <w:rPr>
+          <w:lang w:val="en-US"/>
+        </w:rPr>
+        <w:t xml:space="preserve"> 4 </w:t>
+      </w:r>
+      <w:r>
+        <w:t>приложения</w:t>
+      </w:r>
+      <w:r>
+        <w:rPr>
+          <w:lang w:val="en-US"/>
+        </w:rPr>
+        <w:t xml:space="preserve"> </w:t>
       </w:r>
       <w:r>
         <w:t>Б</w:t>
@@ -44265,6 +44568,9 @@
     <w:p>
       <w:pPr>
         <w:pStyle w:val="ac"/>
+        <w:rPr>
+          <w:lang w:val="en-US"/>
+        </w:rPr>
       </w:pPr>
       <w:r>
         <w:rPr>
@@ -44273,14 +44579,23 @@
         <w:t xml:space="preserve">    </w:t>
       </w:r>
       <w:r>
+        <w:rPr>
+          <w:lang w:val="en-US"/>
+        </w:rPr>
         <w:t>};</w:t>
       </w:r>
     </w:p>
     <w:p>
       <w:pPr>
         <w:pStyle w:val="ac"/>
-      </w:pPr>
-      <w:r>
+        <w:rPr>
+          <w:lang w:val="en-US"/>
+        </w:rPr>
+      </w:pPr>
+      <w:r>
+        <w:rPr>
+          <w:lang w:val="en-US"/>
+        </w:rPr>
         <w:t xml:space="preserve">    </w:t>
       </w:r>
       <w:r>
@@ -44293,33 +44608,87 @@
     <w:p>
       <w:pPr>
         <w:pStyle w:val="ac"/>
-      </w:pPr>
-      <w:r>
+        <w:rPr>
+          <w:lang w:val="en-US"/>
+        </w:rPr>
+      </w:pPr>
+      <w:r>
+        <w:rPr>
+          <w:lang w:val="en-US"/>
+        </w:rPr>
         <w:t>}</w:t>
       </w:r>
     </w:p>
     <w:p>
       <w:pPr>
         <w:pStyle w:val="AStyle"/>
+        <w:rPr>
+          <w:lang w:val="en-US"/>
+        </w:rPr>
       </w:pPr>
     </w:p>
     <w:p>
       <w:pPr>
         <w:pStyle w:val="-1"/>
-      </w:pPr>
-      <w:r>
-        <w:t xml:space="preserve">Листинг </w:t>
-      </w:r>
-      <w:r>
+        <w:rPr>
+          <w:lang w:val="en-US"/>
+        </w:rPr>
+      </w:pPr>
+      <w:r>
+        <w:t>Листинг</w:t>
+      </w:r>
+      <w:r>
+        <w:rPr>
+          <w:lang w:val="en-US"/>
+        </w:rPr>
+        <w:t xml:space="preserve"> </w:t>
+      </w:r>
+      <w:r>
+        <w:rPr>
+          <w:lang w:val="en-US"/>
+        </w:rPr>
         <w:t>7</w:t>
       </w:r>
       <w:r>
-        <w:t xml:space="preserve"> – Функция расчета «</w:t>
-      </w:r>
-      <w:r>
-        <w:t>Трансформация координат</w:t>
-      </w:r>
-      <w:r>
+        <w:rPr>
+          <w:lang w:val="en-US"/>
+        </w:rPr>
+        <w:t xml:space="preserve"> – </w:t>
+      </w:r>
+      <w:r>
+        <w:t>Функция</w:t>
+      </w:r>
+      <w:r>
+        <w:rPr>
+          <w:lang w:val="en-US"/>
+        </w:rPr>
+        <w:t xml:space="preserve"> </w:t>
+      </w:r>
+      <w:r>
+        <w:t>расчета</w:t>
+      </w:r>
+      <w:r>
+        <w:rPr>
+          <w:lang w:val="en-US"/>
+        </w:rPr>
+        <w:t xml:space="preserve"> «</w:t>
+      </w:r>
+      <w:r>
+        <w:t>Трансформация</w:t>
+      </w:r>
+      <w:r>
+        <w:rPr>
+          <w:lang w:val="en-US"/>
+        </w:rPr>
+        <w:t xml:space="preserve"> </w:t>
+      </w:r>
+      <w:r>
+        <w:t>координат</w:t>
+      </w:r>
+      <w:r>
+        <w:rPr>
+          <w:lang w:val="en-US"/>
+        </w:rPr>
         <w:t>»</w:t>
       </w:r>
     </w:p>
@@ -45491,22 +45860,43 @@
         <w:rPr>
           <w:lang w:eastAsia="ja-JP" w:bidi="hi-IN"/>
         </w:rPr>
-        <w:t>Скриншоты разработанного приложения приведены на рисунках 1–6.</w:t>
+        <w:t>Скриншоты разработанного приложения приведены на рисунках 1–</w:t>
+      </w:r>
+      <w:r>
+        <w:rPr>
+          <w:lang w:eastAsia="ja-JP" w:bidi="hi-IN"/>
+        </w:rPr>
+        <w:t>7</w:t>
+      </w:r>
+      <w:r>
+        <w:rPr>
+          <w:lang w:eastAsia="ja-JP" w:bidi="hi-IN"/>
+        </w:rPr>
+        <w:t>.</w:t>
       </w:r>
     </w:p>
     <w:p>
       <w:pPr>
         <w:jc w:val="center"/>
+        <w:rPr>
+          <w:lang w:val="en-US"/>
+        </w:rPr>
       </w:pPr>
       <w:r>
         <w:rPr>
           <w:noProof/>
         </w:rPr>
         <w:drawing>
-          <wp:inline distT="0" distB="0" distL="0" distR="0" wp14:anchorId="73F7D2D6" wp14:editId="05604A7D">
-            <wp:extent cx="5759450" cy="3119702"/>
-            <wp:effectExtent l="19050" t="19050" r="12700" b="24130"/>
-            <wp:docPr id="10" name="Рисунок 8"/>
+          <wp:inline distT="0" distB="0" distL="0" distR="0" wp14:anchorId="1107B483" wp14:editId="0AD8D5EF">
+            <wp:extent cx="5699975" cy="3117076"/>
+            <wp:effectExtent l="19050" t="19050" r="15240" b="26670"/>
+            <wp:docPr id="5" name="Picture 6">
+              <a:extLst xmlns:a="http://schemas.openxmlformats.org/drawingml/2006/main">
+                <a:ext uri="{FF2B5EF4-FFF2-40B4-BE49-F238E27FC236}">
+                  <a16:creationId xmlns:a16="http://schemas.microsoft.com/office/drawing/2014/main" id="{3EDE3055-FD47-4541-88CF-5FF68FC62EAC}"/>
+                </a:ext>
+              </a:extLst>
+            </wp:docPr>
             <wp:cNvGraphicFramePr>
               <a:graphicFrameLocks xmlns:a="http://schemas.openxmlformats.org/drawingml/2006/main" noChangeAspect="1"/>
             </wp:cNvGraphicFramePr>
@@ -45514,19 +45904,27 @@
               <a:graphicData uri="http://schemas.openxmlformats.org/drawingml/2006/picture">
                 <pic:pic xmlns:pic="http://schemas.openxmlformats.org/drawingml/2006/picture">
                   <pic:nvPicPr>
-                    <pic:cNvPr id="1191081969" name=""/>
+                    <pic:cNvPr id="7" name="Picture 6">
+                      <a:extLst>
+                        <a:ext uri="{FF2B5EF4-FFF2-40B4-BE49-F238E27FC236}">
+                          <a16:creationId xmlns:a16="http://schemas.microsoft.com/office/drawing/2014/main" id="{3EDE3055-FD47-4541-88CF-5FF68FC62EAC}"/>
+                        </a:ext>
+                      </a:extLst>
+                    </pic:cNvPr>
                     <pic:cNvPicPr>
                       <a:picLocks noChangeAspect="1"/>
                     </pic:cNvPicPr>
                   </pic:nvPicPr>
                   <pic:blipFill>
                     <a:blip r:embed="rId27"/>
-                    <a:stretch/>
+                    <a:stretch>
+                      <a:fillRect/>
+                    </a:stretch>
                   </pic:blipFill>
                   <pic:spPr bwMode="auto">
                     <a:xfrm>
                       <a:off x="0" y="0"/>
-                      <a:ext cx="5759449" cy="3119702"/>
+                      <a:ext cx="5704511" cy="3119556"/>
                     </a:xfrm>
                     <a:prstGeom prst="rect">
                       <a:avLst/>
@@ -45564,6 +45962,8 @@
     </w:p>
     <w:p>
       <w:pPr>
+        <w:pStyle w:val="AStyle"/>
+        <w:ind w:firstLine="0"/>
         <w:jc w:val="center"/>
       </w:pPr>
       <w:r>
@@ -45571,10 +45971,10 @@
           <w:noProof/>
         </w:rPr>
         <w:drawing>
-          <wp:inline distT="0" distB="0" distL="0" distR="0" wp14:anchorId="5A1662DE" wp14:editId="27DBC71A">
-            <wp:extent cx="5759450" cy="3119702"/>
-            <wp:effectExtent l="19050" t="19050" r="12700" b="24130"/>
-            <wp:docPr id="11" name="Рисунок 9"/>
+          <wp:inline distT="0" distB="0" distL="0" distR="0" wp14:anchorId="20639478" wp14:editId="6D010E39">
+            <wp:extent cx="5684807" cy="3108781"/>
+            <wp:effectExtent l="19050" t="19050" r="11430" b="15875"/>
+            <wp:docPr id="28" name="Picture 28"/>
             <wp:cNvGraphicFramePr>
               <a:graphicFrameLocks xmlns:a="http://schemas.openxmlformats.org/drawingml/2006/main" noChangeAspect="1"/>
             </wp:cNvGraphicFramePr>
@@ -45582,19 +45982,19 @@
               <a:graphicData uri="http://schemas.openxmlformats.org/drawingml/2006/picture">
                 <pic:pic xmlns:pic="http://schemas.openxmlformats.org/drawingml/2006/picture">
                   <pic:nvPicPr>
-                    <pic:cNvPr id="1087485073" name=""/>
-                    <pic:cNvPicPr>
-                      <a:picLocks noChangeAspect="1"/>
-                    </pic:cNvPicPr>
+                    <pic:cNvPr id="1" name=""/>
+                    <pic:cNvPicPr/>
                   </pic:nvPicPr>
                   <pic:blipFill>
                     <a:blip r:embed="rId28"/>
-                    <a:stretch/>
+                    <a:stretch>
+                      <a:fillRect/>
+                    </a:stretch>
                   </pic:blipFill>
-                  <pic:spPr bwMode="auto">
+                  <pic:spPr>
                     <a:xfrm>
                       <a:off x="0" y="0"/>
-                      <a:ext cx="5759449" cy="3119702"/>
+                      <a:ext cx="5687653" cy="3110337"/>
                     </a:xfrm>
                     <a:prstGeom prst="rect">
                       <a:avLst/>
@@ -45647,17 +46047,16 @@
     </w:p>
     <w:p>
       <w:pPr>
+        <w:pStyle w:val="AStyle"/>
+        <w:ind w:firstLine="0"/>
         <w:jc w:val="center"/>
       </w:pPr>
       <w:r>
-        <w:rPr>
-          <w:noProof/>
-        </w:rPr>
         <w:drawing>
-          <wp:inline distT="0" distB="0" distL="0" distR="0" wp14:anchorId="3571EBDD" wp14:editId="6E7258B2">
-            <wp:extent cx="5759450" cy="3114135"/>
-            <wp:effectExtent l="19050" t="19050" r="12700" b="10160"/>
-            <wp:docPr id="12" name="Рисунок 10"/>
+          <wp:inline distT="0" distB="0" distL="0" distR="0" wp14:anchorId="39803932" wp14:editId="2064135F">
+            <wp:extent cx="5689210" cy="3111188"/>
+            <wp:effectExtent l="19050" t="19050" r="26035" b="13335"/>
+            <wp:docPr id="27" name="Picture 27"/>
             <wp:cNvGraphicFramePr>
               <a:graphicFrameLocks xmlns:a="http://schemas.openxmlformats.org/drawingml/2006/main" noChangeAspect="1"/>
             </wp:cNvGraphicFramePr>
@@ -45665,20 +46064,19 @@
               <a:graphicData uri="http://schemas.openxmlformats.org/drawingml/2006/picture">
                 <pic:pic xmlns:pic="http://schemas.openxmlformats.org/drawingml/2006/picture">
                   <pic:nvPicPr>
-                    <pic:cNvPr id="1227108507" name=""/>
-                    <pic:cNvPicPr>
-                      <a:picLocks noChangeAspect="1"/>
-                    </pic:cNvPicPr>
+                    <pic:cNvPr id="1" name=""/>
+                    <pic:cNvPicPr/>
                   </pic:nvPicPr>
                   <pic:blipFill>
                     <a:blip r:embed="rId29"/>
-                    <a:srcRect b="1688"/>
-                    <a:stretch/>
+                    <a:stretch>
+                      <a:fillRect/>
+                    </a:stretch>
                   </pic:blipFill>
-                  <pic:spPr bwMode="auto">
+                  <pic:spPr>
                     <a:xfrm>
                       <a:off x="0" y="0"/>
-                      <a:ext cx="5759449" cy="3114135"/>
+                      <a:ext cx="5708497" cy="3121735"/>
                     </a:xfrm>
                     <a:prstGeom prst="rect">
                       <a:avLst/>
@@ -45716,17 +46114,15 @@
     </w:p>
     <w:p>
       <w:pPr>
+        <w:spacing w:line="360" w:lineRule="auto"/>
         <w:jc w:val="center"/>
       </w:pPr>
       <w:r>
-        <w:rPr>
-          <w:noProof/>
-        </w:rPr>
         <w:drawing>
-          <wp:inline distT="0" distB="0" distL="0" distR="0" wp14:anchorId="33C19595" wp14:editId="249444C8">
-            <wp:extent cx="5759450" cy="3112831"/>
-            <wp:effectExtent l="6350" t="6350" r="6350" b="6350"/>
-            <wp:docPr id="13" name="Рисунок 11"/>
+          <wp:inline distT="0" distB="0" distL="0" distR="0" wp14:anchorId="379402AF" wp14:editId="1401FF48">
+            <wp:extent cx="5759450" cy="3152775"/>
+            <wp:effectExtent l="0" t="0" r="0" b="9525"/>
+            <wp:docPr id="29" name="Picture 29"/>
             <wp:cNvGraphicFramePr>
               <a:graphicFrameLocks xmlns:a="http://schemas.openxmlformats.org/drawingml/2006/main" noChangeAspect="1"/>
             </wp:cNvGraphicFramePr>
@@ -45734,20 +46130,122 @@
               <a:graphicData uri="http://schemas.openxmlformats.org/drawingml/2006/picture">
                 <pic:pic xmlns:pic="http://schemas.openxmlformats.org/drawingml/2006/picture">
                   <pic:nvPicPr>
-                    <pic:cNvPr id="472305277" name=""/>
+                    <pic:cNvPr id="1" name=""/>
+                    <pic:cNvPicPr/>
+                  </pic:nvPicPr>
+                  <pic:blipFill>
+                    <a:blip r:embed="rId30"/>
+                    <a:stretch>
+                      <a:fillRect/>
+                    </a:stretch>
+                  </pic:blipFill>
+                  <pic:spPr>
+                    <a:xfrm>
+                      <a:off x="0" y="0"/>
+                      <a:ext cx="5759450" cy="3152775"/>
+                    </a:xfrm>
+                    <a:prstGeom prst="rect">
+                      <a:avLst/>
+                    </a:prstGeom>
+                  </pic:spPr>
+                </pic:pic>
+              </a:graphicData>
+            </a:graphic>
+          </wp:inline>
+        </w:drawing>
+      </w:r>
+    </w:p>
+    <w:p>
+      <w:pPr>
+        <w:pStyle w:val="Caption"/>
+        <w:keepNext/>
+      </w:pPr>
+      <w:r>
+        <w:t>Рисунок 4 –</w:t>
+      </w:r>
+      <w:r>
+        <w:t xml:space="preserve"> </w:t>
+      </w:r>
+      <w:r>
+        <w:t xml:space="preserve">Окно экспорта в </w:t>
+      </w:r>
+      <w:r>
+        <w:rPr>
+          <w:lang w:val="en-US"/>
+        </w:rPr>
+        <w:t>GeoJSON</w:t>
+      </w:r>
+    </w:p>
+    <w:p>
+      <w:r>
+        <w:br w:type="page" w:clear="all"/>
+      </w:r>
+    </w:p>
+    <w:p>
+      <w:pPr>
+        <w:pStyle w:val="-1"/>
+        <w:jc w:val="right"/>
+      </w:pPr>
+      <w:r>
+        <w:lastRenderedPageBreak/>
+        <w:t xml:space="preserve">Продолжение </w:t>
+      </w:r>
+      <w:r>
+        <w:t xml:space="preserve">приложения </w:t>
+      </w:r>
+      <w:r>
+        <w:t>В</w:t>
+      </w:r>
+    </w:p>
+    <w:p>
+      <w:pPr>
+        <w:pStyle w:val="AStyle"/>
+        <w:ind w:firstLine="0"/>
+        <w:jc w:val="center"/>
+      </w:pPr>
+      <w:r>
+        <w:rPr>
+          <w:noProof/>
+        </w:rPr>
+        <w:drawing>
+          <wp:inline distT="0" distB="0" distL="0" distR="0" wp14:anchorId="22800A06" wp14:editId="5496F50A">
+            <wp:extent cx="5639339" cy="3405987"/>
+            <wp:effectExtent l="19050" t="19050" r="19050" b="23495"/>
+            <wp:docPr id="16" name="Picture 4">
+              <a:extLst xmlns:a="http://schemas.openxmlformats.org/drawingml/2006/main">
+                <a:ext uri="{FF2B5EF4-FFF2-40B4-BE49-F238E27FC236}">
+                  <a16:creationId xmlns:a16="http://schemas.microsoft.com/office/drawing/2014/main" id="{83AF9356-8160-41CC-AA5E-22DA4D6F23A3}"/>
+                </a:ext>
+              </a:extLst>
+            </wp:docPr>
+            <wp:cNvGraphicFramePr>
+              <a:graphicFrameLocks xmlns:a="http://schemas.openxmlformats.org/drawingml/2006/main" noChangeAspect="1"/>
+            </wp:cNvGraphicFramePr>
+            <a:graphic xmlns:a="http://schemas.openxmlformats.org/drawingml/2006/main">
+              <a:graphicData uri="http://schemas.openxmlformats.org/drawingml/2006/picture">
+                <pic:pic xmlns:pic="http://schemas.openxmlformats.org/drawingml/2006/picture">
+                  <pic:nvPicPr>
+                    <pic:cNvPr id="5" name="Picture 4">
+                      <a:extLst>
+                        <a:ext uri="{FF2B5EF4-FFF2-40B4-BE49-F238E27FC236}">
+                          <a16:creationId xmlns:a16="http://schemas.microsoft.com/office/drawing/2014/main" id="{83AF9356-8160-41CC-AA5E-22DA4D6F23A3}"/>
+                        </a:ext>
+                      </a:extLst>
+                    </pic:cNvPr>
                     <pic:cNvPicPr>
                       <a:picLocks noChangeAspect="1"/>
                     </pic:cNvPicPr>
                   </pic:nvPicPr>
                   <pic:blipFill>
-                    <a:blip r:embed="rId30"/>
-                    <a:srcRect b="1730"/>
-                    <a:stretch/>
+                    <a:blip r:embed="rId31"/>
+                    <a:stretch>
+                      <a:fillRect/>
+                    </a:stretch>
                   </pic:blipFill>
                   <pic:spPr bwMode="auto">
                     <a:xfrm>
                       <a:off x="0" y="0"/>
-                      <a:ext cx="5759449" cy="3112830"/>
+                      <a:ext cx="5650326" cy="3412623"/>
                     </a:xfrm>
                     <a:prstGeom prst="rect">
                       <a:avLst/>
@@ -45771,38 +46269,26 @@
         <w:keepNext/>
       </w:pPr>
       <w:r>
-        <w:t>Рисунок 4 –</w:t>
+        <w:t>Рисунок 5 –</w:t>
       </w:r>
       <w:r>
         <w:t xml:space="preserve"> </w:t>
       </w:r>
       <w:r>
-        <w:t xml:space="preserve">Окно экспорта в </w:t>
-      </w:r>
-      <w:r>
-        <w:rPr>
-          <w:lang w:val="en-US"/>
-        </w:rPr>
-        <w:t>GeoJSON</w:t>
-      </w:r>
-    </w:p>
-    <w:p>
-      <w:r>
-        <w:br w:type="page" w:clear="all"/>
-      </w:r>
-    </w:p>
-    <w:p>
-      <w:pPr>
-        <w:pStyle w:val="-1"/>
-        <w:jc w:val="right"/>
-      </w:pPr>
-      <w:r>
-        <w:lastRenderedPageBreak/>
-        <w:t xml:space="preserve">Окончание приложения </w:t>
-      </w:r>
-      <w:r>
-        <w:t>В</w:t>
-      </w:r>
+        <w:rPr>
+          <w:bCs w:val="0"/>
+        </w:rPr>
+        <w:t>Работа алгоритма ближайший сосед</w:t>
+      </w:r>
+    </w:p>
+    <w:p>
+      <w:pPr>
+        <w:spacing w:line="360" w:lineRule="auto"/>
+        <w:rPr>
+          <w:sz w:val="28"/>
+          <w:szCs w:val="28"/>
+        </w:rPr>
+      </w:pPr>
     </w:p>
     <w:p>
       <w:pPr>
@@ -45813,90 +46299,9 @@
           <w:noProof/>
         </w:rPr>
         <w:drawing>
-          <wp:inline distT="0" distB="0" distL="0" distR="0" wp14:anchorId="671F635A" wp14:editId="3A336477">
-            <wp:extent cx="5759450" cy="3113703"/>
-            <wp:effectExtent l="0" t="0" r="0" b="0"/>
-            <wp:docPr id="14" name="Picture 14"/>
-            <wp:cNvGraphicFramePr>
-              <a:graphicFrameLocks xmlns:a="http://schemas.openxmlformats.org/drawingml/2006/main" noChangeAspect="1"/>
-            </wp:cNvGraphicFramePr>
-            <a:graphic xmlns:a="http://schemas.openxmlformats.org/drawingml/2006/main">
-              <a:graphicData uri="http://schemas.openxmlformats.org/drawingml/2006/picture">
-                <pic:pic xmlns:pic="http://schemas.openxmlformats.org/drawingml/2006/picture">
-                  <pic:nvPicPr>
-                    <pic:cNvPr id="600863608" name=""/>
-                    <pic:cNvPicPr>
-                      <a:picLocks noChangeAspect="1"/>
-                    </pic:cNvPicPr>
-                  </pic:nvPicPr>
-                  <pic:blipFill>
-                    <a:blip r:embed="rId31"/>
-                    <a:stretch/>
-                  </pic:blipFill>
-                  <pic:spPr bwMode="auto">
-                    <a:xfrm>
-                      <a:off x="0" y="0"/>
-                      <a:ext cx="5759449" cy="3113702"/>
-                    </a:xfrm>
-                    <a:prstGeom prst="rect">
-                      <a:avLst/>
-                    </a:prstGeom>
-                    <a:ln w="12699">
-                      <a:solidFill>
-                        <a:schemeClr val="tx1"/>
-                      </a:solidFill>
-                      <a:prstDash val="solid"/>
-                    </a:ln>
-                  </pic:spPr>
-                </pic:pic>
-              </a:graphicData>
-            </a:graphic>
-          </wp:inline>
-        </w:drawing>
-      </w:r>
-    </w:p>
-    <w:p>
-      <w:pPr>
-        <w:pStyle w:val="Caption"/>
-        <w:keepNext/>
-      </w:pPr>
-      <w:r>
-        <w:t>Рисунок 5 –</w:t>
-      </w:r>
-      <w:r>
-        <w:rPr>
-          <w:lang w:val="en-US"/>
-        </w:rPr>
-        <w:t xml:space="preserve"> </w:t>
-      </w:r>
-      <w:r>
-        <w:rPr>
-          <w:bCs w:val="0"/>
-        </w:rPr>
-        <w:t>Работа алгоритма ближайший сосед</w:t>
-      </w:r>
-    </w:p>
-    <w:p>
-      <w:pPr>
-        <w:spacing w:line="360" w:lineRule="auto"/>
-        <w:rPr>
-          <w:sz w:val="28"/>
-          <w:szCs w:val="28"/>
-        </w:rPr>
-      </w:pPr>
-    </w:p>
-    <w:p>
-      <w:pPr>
-        <w:jc w:val="center"/>
-      </w:pPr>
-      <w:r>
-        <w:rPr>
-          <w:noProof/>
-        </w:rPr>
-        <w:drawing>
-          <wp:inline distT="0" distB="0" distL="0" distR="0" wp14:anchorId="60A1EADE" wp14:editId="3EBC24FC">
-            <wp:extent cx="5759450" cy="3118202"/>
-            <wp:effectExtent l="0" t="0" r="0" b="0"/>
+          <wp:inline distT="0" distB="0" distL="0" distR="0" wp14:anchorId="60A1EADE" wp14:editId="444CF60B">
+            <wp:extent cx="5553075" cy="3632982"/>
+            <wp:effectExtent l="19050" t="19050" r="9525" b="24765"/>
             <wp:docPr id="15" name="Picture 15"/>
             <wp:cNvGraphicFramePr>
               <a:graphicFrameLocks xmlns:a="http://schemas.openxmlformats.org/drawingml/2006/main" noChangeAspect="1"/>
@@ -45910,24 +46315,48 @@
                       <a:picLocks noChangeAspect="1"/>
                     </pic:cNvPicPr>
                   </pic:nvPicPr>
-                  <pic:blipFill>
+                  <pic:blipFill rotWithShape="1">
                     <a:blip r:embed="rId32"/>
+                    <a:srcRect l="17863" t="11609" r="15638" b="8033"/>
                     <a:stretch/>
                   </pic:blipFill>
                   <pic:spPr bwMode="auto">
                     <a:xfrm>
                       <a:off x="0" y="0"/>
-                      <a:ext cx="5759449" cy="3118201"/>
+                      <a:ext cx="5570247" cy="3644216"/>
                     </a:xfrm>
                     <a:prstGeom prst="rect">
                       <a:avLst/>
                     </a:prstGeom>
-                    <a:ln w="12699">
+                    <a:ln w="12699" cap="flat" cmpd="sng" algn="ctr">
                       <a:solidFill>
-                        <a:schemeClr val="tx1"/>
+                        <a:sysClr val="windowText" lastClr="000000"/>
                       </a:solidFill>
                       <a:prstDash val="solid"/>
+                      <a:round/>
+                      <a:headEnd type="none" w="med" len="med"/>
+                      <a:tailEnd type="none" w="med" len="med"/>
+                      <a:extLst>
+                        <a:ext uri="{C807C97D-BFC1-408E-A445-0C87EB9F89A2}">
+                          <ask:lineSketchStyleProps xmlns:ask="http://schemas.microsoft.com/office/drawing/2018/sketchyshapes" sd="0">
+                            <a:custGeom>
+                              <a:avLst/>
+                              <a:gdLst/>
+                              <a:ahLst/>
+                              <a:cxnLst/>
+                              <a:rect l="0" t="0" r="0" b="0"/>
+                              <a:pathLst/>
+                            </a:custGeom>
+                            <ask:type/>
+                          </ask:lineSketchStyleProps>
+                        </a:ext>
+                      </a:extLst>
                     </a:ln>
+                    <a:extLst>
+                      <a:ext uri="{53640926-AAD7-44D8-BBD7-CCE9431645EC}">
+                        <a14:shadowObscured xmlns:a14="http://schemas.microsoft.com/office/drawing/2010/main"/>
+                      </a:ext>
+                    </a:extLst>
                   </pic:spPr>
                 </pic:pic>
               </a:graphicData>
@@ -45938,6 +46367,7 @@
     </w:p>
     <w:p>
       <w:pPr>
+        <w:spacing w:line="360" w:lineRule="auto"/>
         <w:jc w:val="center"/>
         <w:rPr>
           <w:sz w:val="28"/>
@@ -45968,13 +46398,117 @@
       </w:r>
     </w:p>
     <w:p>
-      <w:pPr>
+      <w:r>
+        <w:br w:type="page"/>
+      </w:r>
+    </w:p>
+    <w:p>
+      <w:pPr>
+        <w:pStyle w:val="-1"/>
+        <w:jc w:val="right"/>
+      </w:pPr>
+      <w:r>
+        <w:lastRenderedPageBreak/>
+        <w:t>Окончание приложения В</w:t>
+      </w:r>
+    </w:p>
+    <w:p>
+      <w:pPr>
+        <w:spacing w:line="360" w:lineRule="auto"/>
         <w:jc w:val="center"/>
-        <w:rPr>
-          <w:sz w:val="28"/>
-          <w:szCs w:val="28"/>
-        </w:rPr>
-      </w:pPr>
+      </w:pPr>
+      <w:r>
+        <w:rPr>
+          <w:noProof/>
+        </w:rPr>
+        <w:drawing>
+          <wp:inline distT="0" distB="0" distL="0" distR="0" wp14:anchorId="0AC8B792" wp14:editId="36CF8209">
+            <wp:extent cx="5759450" cy="3149600"/>
+            <wp:effectExtent l="0" t="0" r="0" b="0"/>
+            <wp:docPr id="20" name="Picture 20"/>
+            <wp:cNvGraphicFramePr>
+              <a:graphicFrameLocks xmlns:a="http://schemas.openxmlformats.org/drawingml/2006/main" noChangeAspect="1"/>
+            </wp:cNvGraphicFramePr>
+            <a:graphic xmlns:a="http://schemas.openxmlformats.org/drawingml/2006/main">
+              <a:graphicData uri="http://schemas.openxmlformats.org/drawingml/2006/picture">
+                <pic:pic xmlns:pic="http://schemas.openxmlformats.org/drawingml/2006/picture">
+                  <pic:nvPicPr>
+                    <pic:cNvPr id="1" name=""/>
+                    <pic:cNvPicPr/>
+                  </pic:nvPicPr>
+                  <pic:blipFill>
+                    <a:blip r:embed="rId33"/>
+                    <a:stretch>
+                      <a:fillRect/>
+                    </a:stretch>
+                  </pic:blipFill>
+                  <pic:spPr>
+                    <a:xfrm>
+                      <a:off x="0" y="0"/>
+                      <a:ext cx="5759450" cy="3149600"/>
+                    </a:xfrm>
+                    <a:prstGeom prst="rect">
+                      <a:avLst/>
+                    </a:prstGeom>
+                  </pic:spPr>
+                </pic:pic>
+              </a:graphicData>
+            </a:graphic>
+          </wp:inline>
+        </w:drawing>
+      </w:r>
+    </w:p>
+    <w:p>
+      <w:pPr>
+        <w:spacing w:line="360" w:lineRule="auto"/>
+        <w:jc w:val="center"/>
+        <w:rPr>
+          <w:sz w:val="28"/>
+          <w:szCs w:val="28"/>
+        </w:rPr>
+      </w:pPr>
+      <w:r>
+        <w:rPr>
+          <w:sz w:val="28"/>
+          <w:szCs w:val="28"/>
+        </w:rPr>
+        <w:t xml:space="preserve">Рисунок </w:t>
+      </w:r>
+      <w:r>
+        <w:rPr>
+          <w:sz w:val="28"/>
+          <w:szCs w:val="28"/>
+        </w:rPr>
+        <w:t>7</w:t>
+      </w:r>
+      <w:r>
+        <w:rPr>
+          <w:sz w:val="28"/>
+          <w:szCs w:val="28"/>
+        </w:rPr>
+        <w:t xml:space="preserve"> –</w:t>
+      </w:r>
+      <w:r>
+        <w:rPr>
+          <w:sz w:val="28"/>
+          <w:szCs w:val="28"/>
+        </w:rPr>
+        <w:t xml:space="preserve"> </w:t>
+      </w:r>
+      <w:r>
+        <w:rPr>
+          <w:sz w:val="28"/>
+          <w:szCs w:val="28"/>
+        </w:rPr>
+        <w:t xml:space="preserve">Работа алгоритма </w:t>
+      </w:r>
+      <w:r>
+        <w:rPr>
+          <w:sz w:val="28"/>
+          <w:szCs w:val="28"/>
+        </w:rPr>
+        <w:t>для прямоугольных областей</w:t>
+      </w:r>
     </w:p>
     <w:p>
       <w:pPr>
@@ -45985,8 +46519,8 @@
       </w:pPr>
     </w:p>
     <w:sectPr>
-      <w:footerReference w:type="default" r:id="rId33"/>
-      <w:footerReference w:type="first" r:id="rId34"/>
+      <w:footerReference w:type="default" r:id="rId34"/>
+      <w:footerReference w:type="first" r:id="rId35"/>
       <w:pgSz w:w="11906" w:h="16838" w:orient="landscape"/>
       <w:pgMar w:top="1134" w:right="851" w:bottom="1134" w:left="1985" w:header="709" w:footer="709" w:gutter="0"/>
       <w:cols w:space="708"/>
@@ -52597,7 +53131,7 @@
   <w:style w:type="paragraph" w:default="1" w:styleId="Normal">
     <w:name w:val="Normal"/>
     <w:qFormat/>
-    <w:rsid w:val="007E11A7"/>
+    <w:rsid w:val="004248C1"/>
   </w:style>
   <w:style w:type="paragraph" w:styleId="Heading1">
     <w:name w:val="heading 1"/>
@@ -52821,7 +53355,6 @@
   <w:style w:type="character" w:default="1" w:styleId="DefaultParagraphFont">
     <w:name w:val="Default Paragraph Font"/>
     <w:uiPriority w:val="1"/>
-    <w:semiHidden/>
     <w:unhideWhenUsed/>
   </w:style>
   <w:style w:type="table" w:default="1" w:styleId="TableNormal">
